--- a/Masterproef/template-uitgebreid-voorstel-masterproef_UGent.docx
+++ b/Masterproef/template-uitgebreid-voorstel-masterproef_UGent.docx
@@ -1,6 +1,6 @@
 
 <file path=word/document.xml><?xml version="1.0" encoding="utf-8"?>
-<w:document xmlns:wpc="http://schemas.microsoft.com/office/word/2010/wordprocessingCanvas" xmlns:mc="http://schemas.openxmlformats.org/markup-compatibility/2006" xmlns:o="urn:schemas-microsoft-com:office:office" xmlns:r="http://schemas.openxmlformats.org/officeDocument/2006/relationships" xmlns:m="http://schemas.openxmlformats.org/officeDocument/2006/math" xmlns:v="urn:schemas-microsoft-com:vml" xmlns:wp14="http://schemas.microsoft.com/office/word/2010/wordprocessingDrawing" xmlns:wp="http://schemas.openxmlformats.org/drawingml/2006/wordprocessingDrawing" xmlns:w10="urn:schemas-microsoft-com:office:word" xmlns:w="http://schemas.openxmlformats.org/wordprocessingml/2006/main" xmlns:w14="http://schemas.microsoft.com/office/word/2010/wordml" xmlns:wpg="http://schemas.microsoft.com/office/word/2010/wordprocessingGroup" xmlns:wpi="http://schemas.microsoft.com/office/word/2010/wordprocessingInk" xmlns:wne="http://schemas.microsoft.com/office/word/2006/wordml" xmlns:wps="http://schemas.microsoft.com/office/word/2010/wordprocessingShape" mc:Ignorable="w14 wp14">
+<w:document xmlns:wpc="http://schemas.microsoft.com/office/word/2010/wordprocessingCanvas" xmlns:mo="http://schemas.microsoft.com/office/mac/office/2008/main" xmlns:mc="http://schemas.openxmlformats.org/markup-compatibility/2006" xmlns:mv="urn:schemas-microsoft-com:mac:vml" xmlns:o="urn:schemas-microsoft-com:office:office" xmlns:r="http://schemas.openxmlformats.org/officeDocument/2006/relationships" xmlns:m="http://schemas.openxmlformats.org/officeDocument/2006/math" xmlns:v="urn:schemas-microsoft-com:vml" xmlns:wp14="http://schemas.microsoft.com/office/word/2010/wordprocessingDrawing" xmlns:wp="http://schemas.openxmlformats.org/drawingml/2006/wordprocessingDrawing" xmlns:w10="urn:schemas-microsoft-com:office:word" xmlns:w="http://schemas.openxmlformats.org/wordprocessingml/2006/main" xmlns:w14="http://schemas.microsoft.com/office/word/2010/wordml" xmlns:wpg="http://schemas.microsoft.com/office/word/2010/wordprocessingGroup" xmlns:wpi="http://schemas.microsoft.com/office/word/2010/wordprocessingInk" xmlns:wne="http://schemas.microsoft.com/office/word/2006/wordml" xmlns:wps="http://schemas.microsoft.com/office/word/2010/wordprocessingShape" mc:Ignorable="w14 wp14">
   <w:body>
     <w:p>
       <w:pPr>
@@ -75,6 +75,22 @@
         </w:rPr>
         <w:t xml:space="preserve"> :</w:t>
       </w:r>
+      <w:r>
+        <w:rPr>
+          <w:rFonts w:ascii="Verdana" w:hAnsi="Verdana"/>
+          <w:sz w:val="28"/>
+          <w:szCs w:val="28"/>
+        </w:rPr>
+        <w:t xml:space="preserve"> </w:t>
+      </w:r>
+      <w:r>
+        <w:rPr>
+          <w:rFonts w:ascii="Verdana" w:hAnsi="Verdana"/>
+          <w:sz w:val="22"/>
+          <w:szCs w:val="22"/>
+        </w:rPr>
+        <w:t>Ontwikkelen van applicatie voor uitlezen en programmeren van koeltanksturing.</w:t>
+      </w:r>
     </w:p>
     <w:p>
       <w:pPr>
@@ -103,23 +119,23 @@
           <w:sz w:val="28"/>
           <w:szCs w:val="28"/>
         </w:rPr>
-        <w:t>Datum</w:t>
-      </w:r>
-      <w:r>
-        <w:rPr>
-          <w:rFonts w:ascii="Verdana" w:hAnsi="Verdana"/>
-          <w:sz w:val="28"/>
-          <w:szCs w:val="28"/>
-        </w:rPr>
-        <w:t xml:space="preserve"> indienen</w:t>
-      </w:r>
-      <w:r>
-        <w:rPr>
-          <w:rFonts w:ascii="Verdana" w:hAnsi="Verdana"/>
-          <w:sz w:val="28"/>
-          <w:szCs w:val="28"/>
-        </w:rPr>
-        <w:t xml:space="preserve"> :</w:t>
+        <w:t>Datum indienen :</w:t>
+      </w:r>
+      <w:r>
+        <w:rPr>
+          <w:rFonts w:ascii="Verdana" w:hAnsi="Verdana"/>
+          <w:sz w:val="28"/>
+          <w:szCs w:val="28"/>
+        </w:rPr>
+        <w:t xml:space="preserve"> </w:t>
+      </w:r>
+      <w:r>
+        <w:rPr>
+          <w:rFonts w:ascii="Verdana" w:hAnsi="Verdana"/>
+          <w:sz w:val="22"/>
+          <w:szCs w:val="22"/>
+        </w:rPr>
+        <w:t>17/12/2014</w:t>
       </w:r>
     </w:p>
     <w:p>
@@ -140,6 +156,22 @@
         </w:rPr>
         <w:t>Naam student :</w:t>
       </w:r>
+      <w:r>
+        <w:rPr>
+          <w:rFonts w:ascii="Verdana" w:hAnsi="Verdana"/>
+          <w:sz w:val="28"/>
+          <w:szCs w:val="28"/>
+        </w:rPr>
+        <w:t xml:space="preserve"> </w:t>
+      </w:r>
+      <w:r>
+        <w:rPr>
+          <w:rFonts w:ascii="Verdana" w:hAnsi="Verdana"/>
+          <w:sz w:val="22"/>
+          <w:szCs w:val="22"/>
+        </w:rPr>
+        <w:t>Pieter Meulemeester</w:t>
+      </w:r>
     </w:p>
     <w:p>
       <w:pPr>
@@ -147,8 +179,7 @@
         <w:jc w:val="left"/>
         <w:rPr>
           <w:rFonts w:ascii="Verdana" w:hAnsi="Verdana"/>
-          <w:sz w:val="28"/>
-          <w:szCs w:val="28"/>
+          <w:sz w:val="24"/>
         </w:rPr>
       </w:pPr>
       <w:r>
@@ -159,6 +190,22 @@
         </w:rPr>
         <w:t>Interne promotor:</w:t>
       </w:r>
+      <w:r>
+        <w:rPr>
+          <w:rFonts w:ascii="Verdana" w:hAnsi="Verdana"/>
+          <w:sz w:val="28"/>
+          <w:szCs w:val="28"/>
+        </w:rPr>
+        <w:t xml:space="preserve"> </w:t>
+      </w:r>
+      <w:r>
+        <w:rPr>
+          <w:rFonts w:ascii="Verdana" w:hAnsi="Verdana"/>
+          <w:sz w:val="22"/>
+          <w:szCs w:val="22"/>
+        </w:rPr>
+        <w:t>Daan Pareit</w:t>
+      </w:r>
     </w:p>
     <w:p>
       <w:pPr>
@@ -184,33 +231,7 @@
           <w:sz w:val="22"/>
           <w:szCs w:val="22"/>
         </w:rPr>
-        <w:t xml:space="preserve"> Bedrijf  /  </w:t>
-      </w:r>
-      <w:proofErr w:type="spellStart"/>
-      <w:r>
-        <w:rPr>
-          <w:rFonts w:ascii="Verdana" w:hAnsi="Verdana"/>
-          <w:sz w:val="22"/>
-          <w:szCs w:val="22"/>
-        </w:rPr>
-        <w:t>IMinds</w:t>
-      </w:r>
-      <w:proofErr w:type="spellEnd"/>
-      <w:r>
-        <w:rPr>
-          <w:rFonts w:ascii="Verdana" w:hAnsi="Verdana"/>
-          <w:sz w:val="22"/>
-          <w:szCs w:val="22"/>
-        </w:rPr>
-        <w:t xml:space="preserve">  /  </w:t>
-      </w:r>
-      <w:r>
-        <w:rPr>
-          <w:rFonts w:ascii="Verdana" w:hAnsi="Verdana"/>
-          <w:sz w:val="22"/>
-          <w:szCs w:val="22"/>
-        </w:rPr>
-        <w:t>vakgroep Informatica</w:t>
+        <w:t xml:space="preserve"> Bedrijf </w:t>
       </w:r>
     </w:p>
     <w:p>
@@ -249,6 +270,14 @@
         </w:rPr>
         <w:t xml:space="preserve">     Naam van het bedrijf :</w:t>
       </w:r>
+      <w:r>
+        <w:rPr>
+          <w:rFonts w:ascii="Verdana" w:hAnsi="Verdana"/>
+          <w:sz w:val="22"/>
+          <w:szCs w:val="22"/>
+        </w:rPr>
+        <w:t xml:space="preserve"> Packo</w:t>
+      </w:r>
     </w:p>
     <w:p>
       <w:pPr>
@@ -266,6 +295,22 @@
           <w:szCs w:val="22"/>
         </w:rPr>
         <w:t xml:space="preserve">     Adres:</w:t>
+      </w:r>
+      <w:r>
+        <w:rPr>
+          <w:rFonts w:ascii="Verdana" w:hAnsi="Verdana"/>
+          <w:sz w:val="22"/>
+          <w:szCs w:val="22"/>
+        </w:rPr>
+        <w:t xml:space="preserve"> </w:t>
+      </w:r>
+      <w:r>
+        <w:rPr>
+          <w:rFonts w:ascii="Verdana" w:hAnsi="Verdana"/>
+          <w:sz w:val="22"/>
+          <w:szCs w:val="22"/>
+        </w:rPr>
+        <w:t>Torhoutsesteenweg 154, 8210 Zedelgem</w:t>
       </w:r>
     </w:p>
     <w:p>
@@ -319,7 +364,15 @@
           <w:sz w:val="22"/>
           <w:szCs w:val="22"/>
         </w:rPr>
-        <w:t xml:space="preserve"> masterproef in het bedrijf  in samenwerking met onze opleiding? Ja/Nee</w:t>
+        <w:t xml:space="preserve"> masterproef in het bedrijf  in samenwe</w:t>
+      </w:r>
+      <w:r>
+        <w:rPr>
+          <w:rFonts w:ascii="Verdana" w:hAnsi="Verdana"/>
+          <w:sz w:val="22"/>
+          <w:szCs w:val="22"/>
+        </w:rPr>
+        <w:t>rking met onze opleiding? Ja</w:t>
       </w:r>
     </w:p>
     <w:p>
@@ -346,7 +399,15 @@
           <w:sz w:val="22"/>
           <w:szCs w:val="22"/>
         </w:rPr>
-        <w:t>Is er in het bedrijf inhoudelijke en technische begeleiding mogelijk ? Ja/Nee</w:t>
+        <w:t>Is er in het bedrijf inhoudelijke en technisc</w:t>
+      </w:r>
+      <w:r>
+        <w:rPr>
+          <w:rFonts w:ascii="Verdana" w:hAnsi="Verdana"/>
+          <w:sz w:val="22"/>
+          <w:szCs w:val="22"/>
+        </w:rPr>
+        <w:t>he begeleiding mogelijk ? Ja</w:t>
       </w:r>
     </w:p>
     <w:p>
@@ -373,7 +434,15 @@
           <w:sz w:val="22"/>
           <w:szCs w:val="22"/>
         </w:rPr>
-        <w:t>Kan de student in het tweede semester (februari-mei)  3 dagen per week in het bedrijf/onderzoekscentrum aanwezig zijn om te werken aan de masterproef? Ja/Nee</w:t>
+        <w:t>Kan de student in het tweede semester (februari-mei)  3 dagen per week in het bedrijf/onderzoekscentrum aanwezig zijn om te w</w:t>
+      </w:r>
+      <w:r>
+        <w:rPr>
+          <w:rFonts w:ascii="Verdana" w:hAnsi="Verdana"/>
+          <w:sz w:val="22"/>
+          <w:szCs w:val="22"/>
+        </w:rPr>
+        <w:t>erken aan de masterproef? Ja</w:t>
       </w:r>
     </w:p>
     <w:p>
@@ -432,23 +501,23 @@
           <w:sz w:val="22"/>
           <w:szCs w:val="22"/>
         </w:rPr>
-        <w:t>Externe promot</w:t>
-      </w:r>
-      <w:r>
-        <w:rPr>
-          <w:rFonts w:ascii="Verdana" w:hAnsi="Verdana"/>
-          <w:sz w:val="22"/>
-          <w:szCs w:val="22"/>
-        </w:rPr>
-        <w:t>oren</w:t>
-      </w:r>
-      <w:r>
-        <w:rPr>
-          <w:rFonts w:ascii="Verdana" w:hAnsi="Verdana"/>
-          <w:sz w:val="22"/>
-          <w:szCs w:val="22"/>
-        </w:rPr>
-        <w:t xml:space="preserve"> – andere begeleiders :</w:t>
+        <w:t>Externe promotoren – andere begeleiders :</w:t>
+      </w:r>
+      <w:r>
+        <w:rPr>
+          <w:rFonts w:ascii="Verdana" w:hAnsi="Verdana"/>
+          <w:sz w:val="22"/>
+          <w:szCs w:val="22"/>
+        </w:rPr>
+        <w:t xml:space="preserve"> Nick Borra, Pieterjan </w:t>
+      </w:r>
+      <w:r>
+        <w:rPr>
+          <w:rFonts w:ascii="Verdana" w:hAnsi="Verdana"/>
+          <w:sz w:val="22"/>
+          <w:szCs w:val="22"/>
+        </w:rPr>
+        <w:t>Platteeuw</w:t>
       </w:r>
     </w:p>
     <w:p>
@@ -736,8 +805,6 @@
               </w:rPr>
               <w:t>Opmerkingen:</w:t>
             </w:r>
-            <w:bookmarkStart w:id="0" w:name="_GoBack"/>
-            <w:bookmarkEnd w:id="0"/>
           </w:p>
           <w:p>
             <w:pPr>
@@ -861,17 +928,6 @@
               <w:rPr>
                 <w:rFonts w:ascii="Verdana" w:hAnsi="Verdana"/>
                 <w:b/>
-                <w:sz w:val="24"/>
-                <w:szCs w:val="22"/>
-              </w:rPr>
-            </w:pPr>
-          </w:p>
-          <w:p>
-            <w:pPr>
-              <w:jc w:val="left"/>
-              <w:rPr>
-                <w:rFonts w:ascii="Verdana" w:hAnsi="Verdana"/>
-                <w:b/>
                 <w:sz w:val="22"/>
                 <w:szCs w:val="22"/>
               </w:rPr>
@@ -885,18 +941,67 @@
         <w:jc w:val="left"/>
         <w:rPr>
           <w:rFonts w:ascii="Verdana" w:hAnsi="Verdana"/>
-          <w:sz w:val="22"/>
-          <w:szCs w:val="22"/>
-        </w:rPr>
-      </w:pPr>
-    </w:p>
-    <w:p>
-      <w:pPr>
-        <w:jc w:val="left"/>
-        <w:rPr>
-          <w:rFonts w:ascii="Verdana" w:hAnsi="Verdana"/>
-          <w:sz w:val="28"/>
-          <w:szCs w:val="28"/>
+          <w:sz w:val="28"/>
+          <w:szCs w:val="28"/>
+        </w:rPr>
+      </w:pPr>
+    </w:p>
+    <w:p>
+      <w:pPr>
+        <w:jc w:val="left"/>
+        <w:rPr>
+          <w:rFonts w:ascii="Verdana" w:hAnsi="Verdana"/>
+          <w:sz w:val="28"/>
+          <w:szCs w:val="28"/>
+        </w:rPr>
+      </w:pPr>
+      <w:r>
+        <w:rPr>
+          <w:rFonts w:ascii="Verdana" w:hAnsi="Verdana"/>
+          <w:sz w:val="28"/>
+          <w:szCs w:val="28"/>
+        </w:rPr>
+        <w:t xml:space="preserve">Bestaande </w:t>
+      </w:r>
+      <w:r>
+        <w:rPr>
+          <w:rFonts w:ascii="Verdana" w:hAnsi="Verdana"/>
+          <w:sz w:val="28"/>
+          <w:szCs w:val="28"/>
+        </w:rPr>
+        <w:t xml:space="preserve">situatie en </w:t>
+      </w:r>
+      <w:r>
+        <w:rPr>
+          <w:rFonts w:ascii="Verdana" w:hAnsi="Verdana"/>
+          <w:sz w:val="28"/>
+          <w:szCs w:val="28"/>
+        </w:rPr>
+        <w:t>probleemstelling :</w:t>
+      </w:r>
+    </w:p>
+    <w:p>
+      <w:pPr>
+        <w:jc w:val="left"/>
+        <w:rPr>
+          <w:rFonts w:ascii="Verdana" w:hAnsi="Verdana"/>
+          <w:szCs w:val="20"/>
+        </w:rPr>
+      </w:pPr>
+      <w:r>
+        <w:rPr>
+          <w:rFonts w:ascii="Verdana" w:hAnsi="Verdana"/>
+          <w:szCs w:val="20"/>
+        </w:rPr>
+        <w:t>/ Vul aan /</w:t>
+      </w:r>
+    </w:p>
+    <w:p>
+      <w:pPr>
+        <w:jc w:val="left"/>
+        <w:rPr>
+          <w:rFonts w:ascii="Verdana" w:hAnsi="Verdana"/>
+          <w:szCs w:val="20"/>
         </w:rPr>
       </w:pPr>
     </w:p>
@@ -933,66 +1038,8 @@
         </w:rPr>
         <w:t>/ Vul aan /</w:t>
       </w:r>
-    </w:p>
-    <w:p>
-      <w:pPr>
-        <w:jc w:val="left"/>
-        <w:rPr>
-          <w:rFonts w:ascii="Verdana" w:hAnsi="Verdana"/>
-          <w:sz w:val="28"/>
-          <w:szCs w:val="28"/>
-        </w:rPr>
-      </w:pPr>
-    </w:p>
-    <w:p>
-      <w:pPr>
-        <w:jc w:val="left"/>
-        <w:rPr>
-          <w:rFonts w:ascii="Verdana" w:hAnsi="Verdana"/>
-          <w:sz w:val="28"/>
-          <w:szCs w:val="28"/>
-        </w:rPr>
-      </w:pPr>
-      <w:r>
-        <w:rPr>
-          <w:rFonts w:ascii="Verdana" w:hAnsi="Verdana"/>
-          <w:sz w:val="28"/>
-          <w:szCs w:val="28"/>
-        </w:rPr>
-        <w:t xml:space="preserve">Bestaande </w:t>
-      </w:r>
-      <w:r>
-        <w:rPr>
-          <w:rFonts w:ascii="Verdana" w:hAnsi="Verdana"/>
-          <w:sz w:val="28"/>
-          <w:szCs w:val="28"/>
-        </w:rPr>
-        <w:t xml:space="preserve">situatie en </w:t>
-      </w:r>
-      <w:r>
-        <w:rPr>
-          <w:rFonts w:ascii="Verdana" w:hAnsi="Verdana"/>
-          <w:sz w:val="28"/>
-          <w:szCs w:val="28"/>
-        </w:rPr>
-        <w:t>probleemstelling :</w:t>
-      </w:r>
-    </w:p>
-    <w:p>
-      <w:pPr>
-        <w:jc w:val="left"/>
-        <w:rPr>
-          <w:rFonts w:ascii="Verdana" w:hAnsi="Verdana"/>
-          <w:szCs w:val="20"/>
-        </w:rPr>
-      </w:pPr>
-      <w:r>
-        <w:rPr>
-          <w:rFonts w:ascii="Verdana" w:hAnsi="Verdana"/>
-          <w:szCs w:val="20"/>
-        </w:rPr>
-        <w:t>/ Vul aan /</w:t>
-      </w:r>
+      <w:bookmarkStart w:id="0" w:name="_GoBack"/>
+      <w:bookmarkEnd w:id="0"/>
     </w:p>
     <w:p>
       <w:pPr>
@@ -1308,7 +1355,7 @@
 </file>
 
 <file path=word/endnotes.xml><?xml version="1.0" encoding="utf-8"?>
-<w:endnotes xmlns:wpc="http://schemas.microsoft.com/office/word/2010/wordprocessingCanvas" xmlns:mc="http://schemas.openxmlformats.org/markup-compatibility/2006" xmlns:o="urn:schemas-microsoft-com:office:office" xmlns:r="http://schemas.openxmlformats.org/officeDocument/2006/relationships" xmlns:m="http://schemas.openxmlformats.org/officeDocument/2006/math" xmlns:v="urn:schemas-microsoft-com:vml" xmlns:wp14="http://schemas.microsoft.com/office/word/2010/wordprocessingDrawing" xmlns:wp="http://schemas.openxmlformats.org/drawingml/2006/wordprocessingDrawing" xmlns:w10="urn:schemas-microsoft-com:office:word" xmlns:w="http://schemas.openxmlformats.org/wordprocessingml/2006/main" xmlns:w14="http://schemas.microsoft.com/office/word/2010/wordml" xmlns:wpg="http://schemas.microsoft.com/office/word/2010/wordprocessingGroup" xmlns:wpi="http://schemas.microsoft.com/office/word/2010/wordprocessingInk" xmlns:wne="http://schemas.microsoft.com/office/word/2006/wordml" xmlns:wps="http://schemas.microsoft.com/office/word/2010/wordprocessingShape" mc:Ignorable="w14 wp14">
+<w:endnotes xmlns:wpc="http://schemas.microsoft.com/office/word/2010/wordprocessingCanvas" xmlns:mo="http://schemas.microsoft.com/office/mac/office/2008/main" xmlns:mc="http://schemas.openxmlformats.org/markup-compatibility/2006" xmlns:mv="urn:schemas-microsoft-com:mac:vml" xmlns:o="urn:schemas-microsoft-com:office:office" xmlns:r="http://schemas.openxmlformats.org/officeDocument/2006/relationships" xmlns:m="http://schemas.openxmlformats.org/officeDocument/2006/math" xmlns:v="urn:schemas-microsoft-com:vml" xmlns:wp14="http://schemas.microsoft.com/office/word/2010/wordprocessingDrawing" xmlns:wp="http://schemas.openxmlformats.org/drawingml/2006/wordprocessingDrawing" xmlns:w10="urn:schemas-microsoft-com:office:word" xmlns:w="http://schemas.openxmlformats.org/wordprocessingml/2006/main" xmlns:w14="http://schemas.microsoft.com/office/word/2010/wordml" xmlns:wpg="http://schemas.microsoft.com/office/word/2010/wordprocessingGroup" xmlns:wpi="http://schemas.microsoft.com/office/word/2010/wordprocessingInk" xmlns:wne="http://schemas.microsoft.com/office/word/2006/wordml" xmlns:wps="http://schemas.microsoft.com/office/word/2010/wordprocessingShape" mc:Ignorable="w14 wp14">
   <w:endnote w:type="separator" w:id="-1">
     <w:p>
       <w:r>
@@ -1327,7 +1374,7 @@
 </file>
 
 <file path=word/footer1.xml><?xml version="1.0" encoding="utf-8"?>
-<w:ftr xmlns:wpc="http://schemas.microsoft.com/office/word/2010/wordprocessingCanvas" xmlns:mc="http://schemas.openxmlformats.org/markup-compatibility/2006" xmlns:o="urn:schemas-microsoft-com:office:office" xmlns:r="http://schemas.openxmlformats.org/officeDocument/2006/relationships" xmlns:m="http://schemas.openxmlformats.org/officeDocument/2006/math" xmlns:v="urn:schemas-microsoft-com:vml" xmlns:wp14="http://schemas.microsoft.com/office/word/2010/wordprocessingDrawing" xmlns:wp="http://schemas.openxmlformats.org/drawingml/2006/wordprocessingDrawing" xmlns:w10="urn:schemas-microsoft-com:office:word" xmlns:w="http://schemas.openxmlformats.org/wordprocessingml/2006/main" xmlns:w14="http://schemas.microsoft.com/office/word/2010/wordml" xmlns:wpg="http://schemas.microsoft.com/office/word/2010/wordprocessingGroup" xmlns:wpi="http://schemas.microsoft.com/office/word/2010/wordprocessingInk" xmlns:wne="http://schemas.microsoft.com/office/word/2006/wordml" xmlns:wps="http://schemas.microsoft.com/office/word/2010/wordprocessingShape" mc:Ignorable="w14 wp14">
+<w:ftr xmlns:wpc="http://schemas.microsoft.com/office/word/2010/wordprocessingCanvas" xmlns:mo="http://schemas.microsoft.com/office/mac/office/2008/main" xmlns:mc="http://schemas.openxmlformats.org/markup-compatibility/2006" xmlns:mv="urn:schemas-microsoft-com:mac:vml" xmlns:o="urn:schemas-microsoft-com:office:office" xmlns:r="http://schemas.openxmlformats.org/officeDocument/2006/relationships" xmlns:m="http://schemas.openxmlformats.org/officeDocument/2006/math" xmlns:v="urn:schemas-microsoft-com:vml" xmlns:wp14="http://schemas.microsoft.com/office/word/2010/wordprocessingDrawing" xmlns:wp="http://schemas.openxmlformats.org/drawingml/2006/wordprocessingDrawing" xmlns:w10="urn:schemas-microsoft-com:office:word" xmlns:w="http://schemas.openxmlformats.org/wordprocessingml/2006/main" xmlns:w14="http://schemas.microsoft.com/office/word/2010/wordml" xmlns:wpg="http://schemas.microsoft.com/office/word/2010/wordprocessingGroup" xmlns:wpi="http://schemas.microsoft.com/office/word/2010/wordprocessingInk" xmlns:wne="http://schemas.microsoft.com/office/word/2006/wordml" xmlns:wps="http://schemas.microsoft.com/office/word/2010/wordprocessingShape" mc:Ignorable="w14 wp14 mv">
   <w:p>
     <w:pPr>
       <w:pStyle w:val="Voettekst"/>
@@ -1374,7 +1421,7 @@
 </file>
 
 <file path=word/footer2.xml><?xml version="1.0" encoding="utf-8"?>
-<w:ftr xmlns:wpc="http://schemas.microsoft.com/office/word/2010/wordprocessingCanvas" xmlns:mc="http://schemas.openxmlformats.org/markup-compatibility/2006" xmlns:o="urn:schemas-microsoft-com:office:office" xmlns:r="http://schemas.openxmlformats.org/officeDocument/2006/relationships" xmlns:m="http://schemas.openxmlformats.org/officeDocument/2006/math" xmlns:v="urn:schemas-microsoft-com:vml" xmlns:wp14="http://schemas.microsoft.com/office/word/2010/wordprocessingDrawing" xmlns:wp="http://schemas.openxmlformats.org/drawingml/2006/wordprocessingDrawing" xmlns:w10="urn:schemas-microsoft-com:office:word" xmlns:w="http://schemas.openxmlformats.org/wordprocessingml/2006/main" xmlns:w14="http://schemas.microsoft.com/office/word/2010/wordml" xmlns:wpg="http://schemas.microsoft.com/office/word/2010/wordprocessingGroup" xmlns:wpi="http://schemas.microsoft.com/office/word/2010/wordprocessingInk" xmlns:wne="http://schemas.microsoft.com/office/word/2006/wordml" xmlns:wps="http://schemas.microsoft.com/office/word/2010/wordprocessingShape" mc:Ignorable="w14 wp14">
+<w:ftr xmlns:wpc="http://schemas.microsoft.com/office/word/2010/wordprocessingCanvas" xmlns:mo="http://schemas.microsoft.com/office/mac/office/2008/main" xmlns:mc="http://schemas.openxmlformats.org/markup-compatibility/2006" xmlns:mv="urn:schemas-microsoft-com:mac:vml" xmlns:o="urn:schemas-microsoft-com:office:office" xmlns:r="http://schemas.openxmlformats.org/officeDocument/2006/relationships" xmlns:m="http://schemas.openxmlformats.org/officeDocument/2006/math" xmlns:v="urn:schemas-microsoft-com:vml" xmlns:wp14="http://schemas.microsoft.com/office/word/2010/wordprocessingDrawing" xmlns:wp="http://schemas.openxmlformats.org/drawingml/2006/wordprocessingDrawing" xmlns:w10="urn:schemas-microsoft-com:office:word" xmlns:w="http://schemas.openxmlformats.org/wordprocessingml/2006/main" xmlns:w14="http://schemas.microsoft.com/office/word/2010/wordml" xmlns:wpg="http://schemas.microsoft.com/office/word/2010/wordprocessingGroup" xmlns:wpi="http://schemas.microsoft.com/office/word/2010/wordprocessingInk" xmlns:wne="http://schemas.microsoft.com/office/word/2006/wordml" xmlns:wps="http://schemas.microsoft.com/office/word/2010/wordprocessingShape" mc:Ignorable="w14 wp14 mv">
   <w:p>
     <w:pPr>
       <w:pStyle w:val="Voettekst"/>
@@ -1389,12 +1436,12 @@
       <w:rPr>
         <w:noProof/>
         <w:sz w:val="20"/>
-        <w:lang w:eastAsia="nl-BE"/>
+        <w:lang w:val="en-US" w:eastAsia="nl-NL"/>
       </w:rPr>
       <mc:AlternateContent>
         <mc:Choice Requires="wps">
           <w:drawing>
-            <wp:anchor distT="0" distB="0" distL="114300" distR="114300" simplePos="0" relativeHeight="251655680" behindDoc="0" locked="0" layoutInCell="1" allowOverlap="1" wp14:anchorId="424AF59D" wp14:editId="50BD6159">
+            <wp:anchor distT="0" distB="0" distL="114300" distR="114300" simplePos="0" relativeHeight="251656704" behindDoc="0" locked="0" layoutInCell="1" allowOverlap="1" wp14:anchorId="067E0DF7" wp14:editId="2CEA6904">
               <wp:simplePos x="0" y="0"/>
               <wp:positionH relativeFrom="column">
                 <wp:posOffset>0</wp:posOffset>
@@ -1433,7 +1480,7 @@
                         <a:tailEnd/>
                       </a:ln>
                       <a:extLst>
-                        <a:ext uri="{909E8E84-426E-40DD-AFC4-6F175D3DCCD1}">
+                        <a:ext uri="{909E8E84-426E-40dd-AFC4-6F175D3DCCD1}">
                           <a14:hiddenFill xmlns:a14="http://schemas.microsoft.com/office/drawing/2010/main">
                             <a:noFill/>
                           </a14:hiddenFill>
@@ -1468,12 +1515,12 @@
     <w:r>
       <w:rPr>
         <w:noProof/>
-        <w:lang w:eastAsia="nl-BE"/>
+        <w:lang w:val="en-US" w:eastAsia="nl-NL"/>
       </w:rPr>
       <mc:AlternateContent>
         <mc:Choice Requires="wps">
           <w:drawing>
-            <wp:anchor distT="0" distB="0" distL="114300" distR="114300" simplePos="0" relativeHeight="251656704" behindDoc="0" locked="0" layoutInCell="1" allowOverlap="1" wp14:anchorId="0C4C80F5" wp14:editId="6DFBE083">
+            <wp:anchor distT="0" distB="0" distL="114300" distR="114300" simplePos="0" relativeHeight="251657728" behindDoc="0" locked="0" layoutInCell="1" allowOverlap="1" wp14:anchorId="37CB7F58" wp14:editId="14E111FD">
               <wp:simplePos x="0" y="0"/>
               <wp:positionH relativeFrom="page">
                 <wp:posOffset>5924550</wp:posOffset>
@@ -1507,14 +1554,14 @@
                         <a:noFill/>
                       </a:ln>
                       <a:extLst>
-                        <a:ext uri="{909E8E84-426E-40DD-AFC4-6F175D3DCCD1}">
+                        <a:ext uri="{909E8E84-426E-40dd-AFC4-6F175D3DCCD1}">
                           <a14:hiddenFill xmlns:a14="http://schemas.microsoft.com/office/drawing/2010/main">
                             <a:solidFill>
                               <a:srgbClr val="FFFFFF"/>
                             </a:solidFill>
                           </a14:hiddenFill>
                         </a:ext>
-                        <a:ext uri="{91240B29-F687-4F45-9708-019B960494DF}">
+                        <a:ext uri="{91240B29-F687-4f45-9708-019B960494DF}">
                           <a14:hiddenLine xmlns:a14="http://schemas.microsoft.com/office/drawing/2010/main" w="9525">
                             <a:solidFill>
                               <a:srgbClr val="000000"/>
@@ -1540,16 +1587,7 @@
                             <w:jc w:val="right"/>
                           </w:pPr>
                           <w:r>
-                            <w:t>www.ug</w:t>
-                          </w:r>
-                          <w:r>
-                            <w:t>ent.be</w:t>
-                          </w:r>
-                          <w:r>
-                            <w:t>/ea</w:t>
-                          </w:r>
-                          <w:r>
-                            <w:t>/it-c</w:t>
+                            <w:t>www.ugent.be/ea/it-c</w:t>
                           </w:r>
                         </w:p>
                       </w:txbxContent>
@@ -1611,16 +1649,7 @@
       </mc:AlternateContent>
     </w:r>
     <w:r>
-      <w:t xml:space="preserve">Faculteit </w:t>
-    </w:r>
-    <w:r>
-      <w:t>Ingenieurswetenschappen</w:t>
-    </w:r>
-    <w:r>
-      <w:t xml:space="preserve"> </w:t>
-    </w:r>
-    <w:r>
-      <w:t xml:space="preserve">en Architectuur </w:t>
+      <w:t xml:space="preserve">Faculteit Ingenieurswetenschappen en Architectuur </w:t>
     </w:r>
   </w:p>
   <w:p>
@@ -1628,13 +1657,7 @@
       <w:pStyle w:val="Voettekst"/>
     </w:pPr>
     <w:r>
-      <w:t xml:space="preserve">Vakgroep Industriële Technologie </w:t>
-    </w:r>
-    <w:r>
-      <w:t>en</w:t>
-    </w:r>
-    <w:r>
-      <w:t xml:space="preserve"> Constructie</w:t>
+      <w:t>Vakgroep Industriële Technologie en Constructie</w:t>
     </w:r>
   </w:p>
   <w:p>
@@ -1642,30 +1665,7 @@
       <w:pStyle w:val="Voettekst"/>
     </w:pPr>
     <w:r>
-      <w:t>Campus Schoonmeersen</w:t>
-    </w:r>
-    <w:r>
-      <w:t>,</w:t>
-    </w:r>
-    <w:r>
-      <w:t xml:space="preserve"> </w:t>
-    </w:r>
-    <w:r>
-      <w:t xml:space="preserve">Valentin </w:t>
-    </w:r>
-    <w:proofErr w:type="spellStart"/>
-    <w:r>
-      <w:t>Vaerwyckweg</w:t>
-    </w:r>
-    <w:proofErr w:type="spellEnd"/>
-    <w:r>
-      <w:t xml:space="preserve"> 1</w:t>
-    </w:r>
-    <w:r>
-      <w:t>, B-</w:t>
-    </w:r>
-    <w:r>
-      <w:t>9000 Gent</w:t>
+      <w:t>Campus Schoonmeersen, Valentin Vaerwyckweg 1, B-9000 Gent</w:t>
     </w:r>
   </w:p>
   <w:p>
@@ -1682,7 +1682,7 @@
 </file>
 
 <file path=word/footnotes.xml><?xml version="1.0" encoding="utf-8"?>
-<w:footnotes xmlns:wpc="http://schemas.microsoft.com/office/word/2010/wordprocessingCanvas" xmlns:mc="http://schemas.openxmlformats.org/markup-compatibility/2006" xmlns:o="urn:schemas-microsoft-com:office:office" xmlns:r="http://schemas.openxmlformats.org/officeDocument/2006/relationships" xmlns:m="http://schemas.openxmlformats.org/officeDocument/2006/math" xmlns:v="urn:schemas-microsoft-com:vml" xmlns:wp14="http://schemas.microsoft.com/office/word/2010/wordprocessingDrawing" xmlns:wp="http://schemas.openxmlformats.org/drawingml/2006/wordprocessingDrawing" xmlns:w10="urn:schemas-microsoft-com:office:word" xmlns:w="http://schemas.openxmlformats.org/wordprocessingml/2006/main" xmlns:w14="http://schemas.microsoft.com/office/word/2010/wordml" xmlns:wpg="http://schemas.microsoft.com/office/word/2010/wordprocessingGroup" xmlns:wpi="http://schemas.microsoft.com/office/word/2010/wordprocessingInk" xmlns:wne="http://schemas.microsoft.com/office/word/2006/wordml" xmlns:wps="http://schemas.microsoft.com/office/word/2010/wordprocessingShape" mc:Ignorable="w14 wp14">
+<w:footnotes xmlns:wpc="http://schemas.microsoft.com/office/word/2010/wordprocessingCanvas" xmlns:mo="http://schemas.microsoft.com/office/mac/office/2008/main" xmlns:mc="http://schemas.openxmlformats.org/markup-compatibility/2006" xmlns:mv="urn:schemas-microsoft-com:mac:vml" xmlns:o="urn:schemas-microsoft-com:office:office" xmlns:r="http://schemas.openxmlformats.org/officeDocument/2006/relationships" xmlns:m="http://schemas.openxmlformats.org/officeDocument/2006/math" xmlns:v="urn:schemas-microsoft-com:vml" xmlns:wp14="http://schemas.microsoft.com/office/word/2010/wordprocessingDrawing" xmlns:wp="http://schemas.openxmlformats.org/drawingml/2006/wordprocessingDrawing" xmlns:w10="urn:schemas-microsoft-com:office:word" xmlns:w="http://schemas.openxmlformats.org/wordprocessingml/2006/main" xmlns:w14="http://schemas.microsoft.com/office/word/2010/wordml" xmlns:wpg="http://schemas.microsoft.com/office/word/2010/wordprocessingGroup" xmlns:wpi="http://schemas.microsoft.com/office/word/2010/wordprocessingInk" xmlns:wne="http://schemas.microsoft.com/office/word/2006/wordml" xmlns:wps="http://schemas.microsoft.com/office/word/2010/wordprocessingShape" mc:Ignorable="w14 wp14">
   <w:footnote w:type="separator" w:id="-1">
     <w:p>
       <w:r>
@@ -1701,7 +1701,7 @@
 </file>
 
 <file path=word/header1.xml><?xml version="1.0" encoding="utf-8"?>
-<w:hdr xmlns:wpc="http://schemas.microsoft.com/office/word/2010/wordprocessingCanvas" xmlns:mc="http://schemas.openxmlformats.org/markup-compatibility/2006" xmlns:o="urn:schemas-microsoft-com:office:office" xmlns:r="http://schemas.openxmlformats.org/officeDocument/2006/relationships" xmlns:m="http://schemas.openxmlformats.org/officeDocument/2006/math" xmlns:v="urn:schemas-microsoft-com:vml" xmlns:wp14="http://schemas.microsoft.com/office/word/2010/wordprocessingDrawing" xmlns:wp="http://schemas.openxmlformats.org/drawingml/2006/wordprocessingDrawing" xmlns:w10="urn:schemas-microsoft-com:office:word" xmlns:w="http://schemas.openxmlformats.org/wordprocessingml/2006/main" xmlns:w14="http://schemas.microsoft.com/office/word/2010/wordml" xmlns:wpg="http://schemas.microsoft.com/office/word/2010/wordprocessingGroup" xmlns:wpi="http://schemas.microsoft.com/office/word/2010/wordprocessingInk" xmlns:wne="http://schemas.microsoft.com/office/word/2006/wordml" xmlns:wps="http://schemas.microsoft.com/office/word/2010/wordprocessingShape" mc:Ignorable="w14 wp14">
+<w:hdr xmlns:wpc="http://schemas.microsoft.com/office/word/2010/wordprocessingCanvas" xmlns:mo="http://schemas.microsoft.com/office/mac/office/2008/main" xmlns:mc="http://schemas.openxmlformats.org/markup-compatibility/2006" xmlns:mv="urn:schemas-microsoft-com:mac:vml" xmlns:o="urn:schemas-microsoft-com:office:office" xmlns:r="http://schemas.openxmlformats.org/officeDocument/2006/relationships" xmlns:m="http://schemas.openxmlformats.org/officeDocument/2006/math" xmlns:v="urn:schemas-microsoft-com:vml" xmlns:wp14="http://schemas.microsoft.com/office/word/2010/wordprocessingDrawing" xmlns:wp="http://schemas.openxmlformats.org/drawingml/2006/wordprocessingDrawing" xmlns:w10="urn:schemas-microsoft-com:office:word" xmlns:w="http://schemas.openxmlformats.org/wordprocessingml/2006/main" xmlns:w14="http://schemas.microsoft.com/office/word/2010/wordml" xmlns:wpg="http://schemas.microsoft.com/office/word/2010/wordprocessingGroup" xmlns:wpi="http://schemas.microsoft.com/office/word/2010/wordprocessingInk" xmlns:wne="http://schemas.microsoft.com/office/word/2006/wordml" xmlns:wps="http://schemas.microsoft.com/office/word/2010/wordprocessingShape" mc:Ignorable="w14 wp14 mv">
   <w:p>
     <w:pPr>
       <w:pStyle w:val="Koptekst"/>
@@ -1712,7 +1712,7 @@
         <w:noProof/>
         <w:lang w:val="en-US"/>
       </w:rPr>
-      <w:pict>
+      <w:pict w14:anchorId="6C61FEEF">
         <v:shapetype id="_x0000_t75" coordsize="21600,21600" o:spt="75" o:preferrelative="t" path="m@4@5l@4@11@9@11@9@5xe" filled="f" stroked="f">
           <v:stroke joinstyle="miter"/>
           <v:formulas>
@@ -1732,12 +1732,12 @@
           <v:path o:extrusionok="f" gradientshapeok="t" o:connecttype="rect"/>
           <o:lock v:ext="edit" aspectratio="t"/>
         </v:shapetype>
-        <v:shape id="_x0000_s2054" type="#_x0000_t75" style="position:absolute;left:0;text-align:left;margin-left:0;margin-top:0;width:597pt;height:114pt;z-index:-251656704;visibility:visible;mso-wrap-edited:f;mso-position-horizontal-relative:page;mso-position-vertical-relative:page" wrapcoords="-27 0 -27 21458 21600 21458 21600 0 -27 0">
+        <v:shape id="_x0000_s2054" type="#_x0000_t75" style="position:absolute;left:0;text-align:left;margin-left:0;margin-top:0;width:597pt;height:114pt;z-index:-251657728;visibility:visible;mso-wrap-edited:f;mso-position-horizontal-relative:page;mso-position-vertical-relative:page" wrapcoords="-27 0 -27 21458 21600 21458 21600 0 -27 0">
           <v:imagedata r:id="rId1" o:title=""/>
           <w10:wrap anchorx="page" anchory="page"/>
           <w10:anchorlock/>
         </v:shape>
-        <o:OLEObject Type="Embed" ProgID="Word.Picture.8" ShapeID="_x0000_s2054" DrawAspect="Content" ObjectID="_1442382254" r:id="rId2"/>
+        <o:OLEObject Type="Embed" ProgID="Word.Picture.8" ShapeID="_x0000_s2054" DrawAspect="Content" ObjectID="_1352372471" r:id="rId2"/>
       </w:pict>
     </w:r>
   </w:p>
@@ -1773,26 +1773,13 @@
         <w:b w:val="0"/>
         <w:caps/>
       </w:rPr>
-      <w:t>Faculteit</w:t>
-    </w:r>
-    <w:r>
-      <w:rPr>
-        <w:b w:val="0"/>
-        <w:caps/>
-      </w:rPr>
-      <w:t xml:space="preserve"> </w:t>
+      <w:t xml:space="preserve">Faculteit </w:t>
     </w:r>
     <w:r>
       <w:rPr>
         <w:caps/>
       </w:rPr>
-      <w:t>INGENIEURSWETENSCHAPPEN</w:t>
-    </w:r>
-    <w:r>
-      <w:rPr>
-        <w:caps/>
-      </w:rPr>
-      <w:t xml:space="preserve"> </w:t>
+      <w:t xml:space="preserve">INGENIEURSWETENSCHAPPEN </w:t>
     </w:r>
     <w:r>
       <w:rPr>
@@ -1826,23 +1813,14 @@
       <w:t>Vakgroep</w:t>
     </w:r>
     <w:r>
-      <w:t xml:space="preserve"> </w:t>
-    </w:r>
-    <w:r>
-      <w:t xml:space="preserve">Industriële Technologie </w:t>
-    </w:r>
-    <w:r>
-      <w:t>en</w:t>
-    </w:r>
-    <w:r>
-      <w:t xml:space="preserve"> Constructie</w:t>
+      <w:t xml:space="preserve"> Industriële Technologie en Constructie</w:t>
     </w:r>
   </w:p>
 </w:hdr>
 </file>
 
 <file path=word/numbering.xml><?xml version="1.0" encoding="utf-8"?>
-<w:numbering xmlns:wpc="http://schemas.microsoft.com/office/word/2010/wordprocessingCanvas" xmlns:mc="http://schemas.openxmlformats.org/markup-compatibility/2006" xmlns:o="urn:schemas-microsoft-com:office:office" xmlns:r="http://schemas.openxmlformats.org/officeDocument/2006/relationships" xmlns:m="http://schemas.openxmlformats.org/officeDocument/2006/math" xmlns:v="urn:schemas-microsoft-com:vml" xmlns:wp14="http://schemas.microsoft.com/office/word/2010/wordprocessingDrawing" xmlns:wp="http://schemas.openxmlformats.org/drawingml/2006/wordprocessingDrawing" xmlns:w10="urn:schemas-microsoft-com:office:word" xmlns:w="http://schemas.openxmlformats.org/wordprocessingml/2006/main" xmlns:w14="http://schemas.microsoft.com/office/word/2010/wordml" xmlns:wpg="http://schemas.microsoft.com/office/word/2010/wordprocessingGroup" xmlns:wpi="http://schemas.microsoft.com/office/word/2010/wordprocessingInk" xmlns:wne="http://schemas.microsoft.com/office/word/2006/wordml" xmlns:wps="http://schemas.microsoft.com/office/word/2010/wordprocessingShape" mc:Ignorable="w14 wp14">
+<w:numbering xmlns:wpc="http://schemas.microsoft.com/office/word/2010/wordprocessingCanvas" xmlns:mo="http://schemas.microsoft.com/office/mac/office/2008/main" xmlns:mc="http://schemas.openxmlformats.org/markup-compatibility/2006" xmlns:mv="urn:schemas-microsoft-com:mac:vml" xmlns:o="urn:schemas-microsoft-com:office:office" xmlns:r="http://schemas.openxmlformats.org/officeDocument/2006/relationships" xmlns:m="http://schemas.openxmlformats.org/officeDocument/2006/math" xmlns:v="urn:schemas-microsoft-com:vml" xmlns:wp14="http://schemas.microsoft.com/office/word/2010/wordprocessingDrawing" xmlns:wp="http://schemas.openxmlformats.org/drawingml/2006/wordprocessingDrawing" xmlns:w10="urn:schemas-microsoft-com:office:word" xmlns:w="http://schemas.openxmlformats.org/wordprocessingml/2006/main" xmlns:w14="http://schemas.microsoft.com/office/word/2010/wordml" xmlns:wpg="http://schemas.microsoft.com/office/word/2010/wordprocessingGroup" xmlns:wpi="http://schemas.microsoft.com/office/word/2010/wordprocessingInk" xmlns:wne="http://schemas.microsoft.com/office/word/2006/wordml" xmlns:wps="http://schemas.microsoft.com/office/word/2010/wordprocessingShape" mc:Ignorable="w14 wp14">
   <w:abstractNum w:abstractNumId="0">
     <w:nsid w:val="2DA8478B"/>
     <w:multiLevelType w:val="hybridMultilevel"/>
@@ -1973,7 +1951,7 @@
     </w:rPrDefault>
     <w:pPrDefault/>
   </w:docDefaults>
-  <w:latentStyles w:defLockedState="0" w:defUIPriority="99" w:defSemiHidden="1" w:defUnhideWhenUsed="1" w:defQFormat="0" w:count="267">
+  <w:latentStyles w:defLockedState="0" w:defUIPriority="99" w:defSemiHidden="1" w:defUnhideWhenUsed="1" w:defQFormat="0" w:count="276">
     <w:lsdException w:name="Normal" w:semiHidden="0" w:uiPriority="0" w:unhideWhenUsed="0" w:qFormat="1"/>
     <w:lsdException w:name="heading 1" w:semiHidden="0" w:uiPriority="9" w:unhideWhenUsed="0" w:qFormat="1"/>
     <w:lsdException w:name="heading 2" w:uiPriority="9" w:qFormat="1"/>
@@ -2112,7 +2090,7 @@
     <w:lsdException w:name="Bibliography" w:uiPriority="37"/>
     <w:lsdException w:name="TOC Heading" w:uiPriority="39" w:qFormat="1"/>
   </w:latentStyles>
-  <w:style w:type="paragraph" w:default="1" w:styleId="Standaard">
+  <w:style w:type="paragraph" w:default="1" w:styleId="Normaal">
     <w:name w:val="Normal"/>
     <w:aliases w:val="N_UGent"/>
     <w:qFormat/>
@@ -2128,8 +2106,8 @@
   </w:style>
   <w:style w:type="paragraph" w:styleId="Kop1">
     <w:name w:val="heading 1"/>
-    <w:basedOn w:val="Standaard"/>
-    <w:next w:val="Standaard"/>
+    <w:basedOn w:val="Normaal"/>
+    <w:next w:val="Normaal"/>
     <w:qFormat/>
     <w:pPr>
       <w:keepNext/>
@@ -2170,7 +2148,7 @@
   <w:style w:type="paragraph" w:styleId="Koptekst">
     <w:name w:val="header"/>
     <w:aliases w:val="H_UGent"/>
-    <w:basedOn w:val="Standaard"/>
+    <w:basedOn w:val="Normaal"/>
     <w:pPr>
       <w:jc w:val="right"/>
     </w:pPr>
@@ -2181,7 +2159,7 @@
   <w:style w:type="paragraph" w:styleId="Voettekst">
     <w:name w:val="footer"/>
     <w:aliases w:val="F_UGent"/>
-    <w:basedOn w:val="Standaard"/>
+    <w:basedOn w:val="Normaal"/>
     <w:pPr>
       <w:spacing w:line="220" w:lineRule="exact"/>
       <w:jc w:val="left"/>
@@ -2204,8 +2182,8 @@
   </w:style>
   <w:style w:type="paragraph" w:styleId="Ballontekst">
     <w:name w:val="Balloon Text"/>
-    <w:basedOn w:val="Standaard"/>
-    <w:link w:val="BallontekstChar"/>
+    <w:basedOn w:val="Normaal"/>
+    <w:link w:val="BallontekstTeken"/>
     <w:uiPriority w:val="99"/>
     <w:semiHidden/>
     <w:unhideWhenUsed/>
@@ -2219,8 +2197,8 @@
       <w:szCs w:val="16"/>
     </w:rPr>
   </w:style>
-  <w:style w:type="character" w:customStyle="1" w:styleId="BallontekstChar">
-    <w:name w:val="Ballontekst Char"/>
+  <w:style w:type="character" w:customStyle="1" w:styleId="BallontekstTeken">
+    <w:name w:val="Ballontekst Teken"/>
     <w:link w:val="Ballontekst"/>
     <w:uiPriority w:val="99"/>
     <w:semiHidden/>
@@ -2236,7 +2214,7 @@
 </file>
 
 <file path=word/stylesWithEffects.xml><?xml version="1.0" encoding="utf-8"?>
-<w:styles xmlns:wpc="http://schemas.microsoft.com/office/word/2010/wordprocessingCanvas" xmlns:mc="http://schemas.openxmlformats.org/markup-compatibility/2006" xmlns:o="urn:schemas-microsoft-com:office:office" xmlns:r="http://schemas.openxmlformats.org/officeDocument/2006/relationships" xmlns:m="http://schemas.openxmlformats.org/officeDocument/2006/math" xmlns:v="urn:schemas-microsoft-com:vml" xmlns:wp14="http://schemas.microsoft.com/office/word/2010/wordprocessingDrawing" xmlns:wp="http://schemas.openxmlformats.org/drawingml/2006/wordprocessingDrawing" xmlns:w10="urn:schemas-microsoft-com:office:word" xmlns:w="http://schemas.openxmlformats.org/wordprocessingml/2006/main" xmlns:w14="http://schemas.microsoft.com/office/word/2010/wordml" xmlns:wpg="http://schemas.microsoft.com/office/word/2010/wordprocessingGroup" xmlns:wpi="http://schemas.microsoft.com/office/word/2010/wordprocessingInk" xmlns:wne="http://schemas.microsoft.com/office/word/2006/wordml" xmlns:wps="http://schemas.microsoft.com/office/word/2010/wordprocessingShape" mc:Ignorable="w14 wp14">
+<w:styles xmlns:wpc="http://schemas.microsoft.com/office/word/2010/wordprocessingCanvas" xmlns:mo="http://schemas.microsoft.com/office/mac/office/2008/main" xmlns:mc="http://schemas.openxmlformats.org/markup-compatibility/2006" xmlns:mv="urn:schemas-microsoft-com:mac:vml" xmlns:o="urn:schemas-microsoft-com:office:office" xmlns:r="http://schemas.openxmlformats.org/officeDocument/2006/relationships" xmlns:m="http://schemas.openxmlformats.org/officeDocument/2006/math" xmlns:v="urn:schemas-microsoft-com:vml" xmlns:wp14="http://schemas.microsoft.com/office/word/2010/wordprocessingDrawing" xmlns:wp="http://schemas.openxmlformats.org/drawingml/2006/wordprocessingDrawing" xmlns:w10="urn:schemas-microsoft-com:office:word" xmlns:w="http://schemas.openxmlformats.org/wordprocessingml/2006/main" xmlns:w14="http://schemas.microsoft.com/office/word/2010/wordml" xmlns:wpg="http://schemas.microsoft.com/office/word/2010/wordprocessingGroup" xmlns:wpi="http://schemas.microsoft.com/office/word/2010/wordprocessingInk" xmlns:wne="http://schemas.microsoft.com/office/word/2006/wordml" xmlns:wps="http://schemas.microsoft.com/office/word/2010/wordprocessingShape" mc:Ignorable="w14 wp14">
   <w:docDefaults>
     <w:rPrDefault>
       <w:rPr>
@@ -2246,7 +2224,7 @@
     </w:rPrDefault>
     <w:pPrDefault/>
   </w:docDefaults>
-  <w:latentStyles w:defLockedState="0" w:defUIPriority="99" w:defSemiHidden="1" w:defUnhideWhenUsed="1" w:defQFormat="0" w:count="267">
+  <w:latentStyles w:defLockedState="0" w:defUIPriority="99" w:defSemiHidden="1" w:defUnhideWhenUsed="1" w:defQFormat="0" w:count="276">
     <w:lsdException w:name="Normal" w:semiHidden="0" w:uiPriority="0" w:unhideWhenUsed="0" w:qFormat="1"/>
     <w:lsdException w:name="heading 1" w:semiHidden="0" w:uiPriority="9" w:unhideWhenUsed="0" w:qFormat="1"/>
     <w:lsdException w:name="heading 2" w:uiPriority="9" w:qFormat="1"/>
@@ -2385,7 +2363,7 @@
     <w:lsdException w:name="Bibliography" w:uiPriority="37"/>
     <w:lsdException w:name="TOC Heading" w:uiPriority="39" w:qFormat="1"/>
   </w:latentStyles>
-  <w:style w:type="paragraph" w:default="1" w:styleId="Standaard">
+  <w:style w:type="paragraph" w:default="1" w:styleId="Normaal">
     <w:name w:val="Normal"/>
     <w:aliases w:val="N_UGent"/>
     <w:qFormat/>
@@ -2401,8 +2379,8 @@
   </w:style>
   <w:style w:type="paragraph" w:styleId="Kop1">
     <w:name w:val="heading 1"/>
-    <w:basedOn w:val="Standaard"/>
-    <w:next w:val="Standaard"/>
+    <w:basedOn w:val="Normaal"/>
+    <w:next w:val="Normaal"/>
     <w:qFormat/>
     <w:pPr>
       <w:keepNext/>
@@ -2443,7 +2421,7 @@
   <w:style w:type="paragraph" w:styleId="Koptekst">
     <w:name w:val="header"/>
     <w:aliases w:val="H_UGent"/>
-    <w:basedOn w:val="Standaard"/>
+    <w:basedOn w:val="Normaal"/>
     <w:pPr>
       <w:jc w:val="right"/>
     </w:pPr>
@@ -2454,7 +2432,7 @@
   <w:style w:type="paragraph" w:styleId="Voettekst">
     <w:name w:val="footer"/>
     <w:aliases w:val="F_UGent"/>
-    <w:basedOn w:val="Standaard"/>
+    <w:basedOn w:val="Normaal"/>
     <w:pPr>
       <w:spacing w:line="220" w:lineRule="exact"/>
       <w:jc w:val="left"/>
@@ -2477,8 +2455,8 @@
   </w:style>
   <w:style w:type="paragraph" w:styleId="Ballontekst">
     <w:name w:val="Balloon Text"/>
-    <w:basedOn w:val="Standaard"/>
-    <w:link w:val="BallontekstChar"/>
+    <w:basedOn w:val="Normaal"/>
+    <w:link w:val="BallontekstTeken"/>
     <w:uiPriority w:val="99"/>
     <w:semiHidden/>
     <w:unhideWhenUsed/>
@@ -2492,8 +2470,8 @@
       <w:szCs w:val="16"/>
     </w:rPr>
   </w:style>
-  <w:style w:type="character" w:customStyle="1" w:styleId="BallontekstChar">
-    <w:name w:val="Ballontekst Char"/>
+  <w:style w:type="character" w:customStyle="1" w:styleId="BallontekstTeken">
+    <w:name w:val="Ballontekst Teken"/>
     <w:link w:val="Ballontekst"/>
     <w:uiPriority w:val="99"/>
     <w:semiHidden/>

--- a/Masterproef/template-uitgebreid-voorstel-masterproef_UGent.docx
+++ b/Masterproef/template-uitgebreid-voorstel-masterproef_UGent.docx
@@ -18,16 +18,18 @@
         <w:rPr>
           <w:rFonts w:ascii="Verdana" w:hAnsi="Verdana"/>
           <w:b/>
-          <w:sz w:val="36"/>
-          <w:szCs w:val="36"/>
-        </w:rPr>
-      </w:pPr>
-      <w:r>
-        <w:rPr>
-          <w:rFonts w:ascii="Verdana" w:hAnsi="Verdana"/>
-          <w:b/>
           <w:sz w:val="32"/>
           <w:szCs w:val="36"/>
+          <w:u w:val="single"/>
+        </w:rPr>
+      </w:pPr>
+      <w:r>
+        <w:rPr>
+          <w:rFonts w:ascii="Verdana" w:hAnsi="Verdana"/>
+          <w:b/>
+          <w:sz w:val="28"/>
+          <w:szCs w:val="36"/>
+          <w:u w:val="single"/>
         </w:rPr>
         <w:t>Uitgebreid voorstel Masterproef Informatica</w:t>
       </w:r>
@@ -232,6 +234,14 @@
           <w:szCs w:val="22"/>
         </w:rPr>
         <w:t xml:space="preserve"> Bedrijf </w:t>
+      </w:r>
+      <w:r>
+        <w:rPr>
+          <w:rFonts w:ascii="Verdana" w:hAnsi="Verdana"/>
+          <w:sz w:val="22"/>
+          <w:szCs w:val="22"/>
+        </w:rPr>
+        <w:t>Packo</w:t>
       </w:r>
     </w:p>
     <w:p>
@@ -501,7 +511,15 @@
           <w:sz w:val="22"/>
           <w:szCs w:val="22"/>
         </w:rPr>
-        <w:t>Externe promotoren – andere begeleiders :</w:t>
+        <w:t>Externe promotoren/</w:t>
+      </w:r>
+      <w:r>
+        <w:rPr>
+          <w:rFonts w:ascii="Verdana" w:hAnsi="Verdana"/>
+          <w:sz w:val="22"/>
+          <w:szCs w:val="22"/>
+        </w:rPr>
+        <w:t>andere begeleiders :</w:t>
       </w:r>
       <w:r>
         <w:rPr>
@@ -519,26 +537,6 @@
         </w:rPr>
         <w:t>Platteeuw</w:t>
       </w:r>
-    </w:p>
-    <w:p>
-      <w:pPr>
-        <w:jc w:val="left"/>
-        <w:rPr>
-          <w:rFonts w:ascii="Verdana" w:hAnsi="Verdana"/>
-          <w:sz w:val="22"/>
-          <w:szCs w:val="22"/>
-        </w:rPr>
-      </w:pPr>
-    </w:p>
-    <w:p>
-      <w:pPr>
-        <w:jc w:val="left"/>
-        <w:rPr>
-          <w:rFonts w:ascii="Verdana" w:hAnsi="Verdana"/>
-          <w:sz w:val="22"/>
-          <w:szCs w:val="22"/>
-        </w:rPr>
-      </w:pPr>
     </w:p>
     <w:p>
       <w:pPr>
@@ -600,7 +598,7 @@
         <w:tblLook w:val="04A0" w:firstRow="1" w:lastRow="0" w:firstColumn="1" w:lastColumn="0" w:noHBand="0" w:noVBand="1"/>
       </w:tblPr>
       <w:tblGrid>
-        <w:gridCol w:w="9180"/>
+        <w:gridCol w:w="8567"/>
       </w:tblGrid>
       <w:tr>
         <w:tc>
@@ -938,46 +936,41 @@
     </w:tbl>
     <w:p>
       <w:pPr>
-        <w:jc w:val="left"/>
-        <w:rPr>
-          <w:rFonts w:ascii="Verdana" w:hAnsi="Verdana"/>
-          <w:sz w:val="28"/>
-          <w:szCs w:val="28"/>
-        </w:rPr>
-      </w:pPr>
-    </w:p>
-    <w:p>
-      <w:pPr>
-        <w:jc w:val="left"/>
-        <w:rPr>
-          <w:rFonts w:ascii="Verdana" w:hAnsi="Verdana"/>
-          <w:sz w:val="28"/>
-          <w:szCs w:val="28"/>
-        </w:rPr>
-      </w:pPr>
-      <w:r>
-        <w:rPr>
-          <w:rFonts w:ascii="Verdana" w:hAnsi="Verdana"/>
-          <w:sz w:val="28"/>
-          <w:szCs w:val="28"/>
-        </w:rPr>
-        <w:t xml:space="preserve">Bestaande </w:t>
-      </w:r>
-      <w:r>
-        <w:rPr>
-          <w:rFonts w:ascii="Verdana" w:hAnsi="Verdana"/>
-          <w:sz w:val="28"/>
-          <w:szCs w:val="28"/>
-        </w:rPr>
-        <w:t xml:space="preserve">situatie en </w:t>
-      </w:r>
-      <w:r>
-        <w:rPr>
-          <w:rFonts w:ascii="Verdana" w:hAnsi="Verdana"/>
-          <w:sz w:val="28"/>
-          <w:szCs w:val="28"/>
-        </w:rPr>
-        <w:t>probleemstelling :</w:t>
+        <w:pStyle w:val="Kop1"/>
+        <w:rPr>
+          <w:rFonts w:ascii="Verdana" w:hAnsi="Verdana"/>
+          <w:sz w:val="28"/>
+          <w:szCs w:val="32"/>
+          <w:u w:val="single"/>
+        </w:rPr>
+      </w:pPr>
+      <w:r>
+        <w:rPr>
+          <w:rFonts w:ascii="Verdana" w:hAnsi="Verdana"/>
+          <w:sz w:val="28"/>
+          <w:szCs w:val="32"/>
+          <w:u w:val="single"/>
+        </w:rPr>
+        <w:lastRenderedPageBreak/>
+        <w:t>B</w:t>
+      </w:r>
+      <w:r>
+        <w:rPr>
+          <w:rFonts w:ascii="Verdana" w:hAnsi="Verdana"/>
+          <w:sz w:val="28"/>
+          <w:szCs w:val="32"/>
+          <w:u w:val="single"/>
+        </w:rPr>
+        <w:t xml:space="preserve">estaande situatie en </w:t>
+      </w:r>
+      <w:r>
+        <w:rPr>
+          <w:rFonts w:ascii="Verdana" w:hAnsi="Verdana"/>
+          <w:sz w:val="28"/>
+          <w:szCs w:val="32"/>
+          <w:u w:val="single"/>
+        </w:rPr>
+        <w:t>probleemstelling</w:t>
       </w:r>
     </w:p>
     <w:p>
@@ -988,13 +981,591 @@
           <w:szCs w:val="20"/>
         </w:rPr>
       </w:pPr>
-      <w:r>
+    </w:p>
+    <w:p>
+      <w:pPr>
+        <w:jc w:val="left"/>
+        <w:rPr>
+          <w:rFonts w:ascii="Verdana" w:hAnsi="Verdana"/>
+          <w:sz w:val="22"/>
+          <w:szCs w:val="22"/>
+        </w:rPr>
+      </w:pPr>
+      <w:r>
+        <w:rPr>
+          <w:rFonts w:ascii="Verdana" w:hAnsi="Verdana"/>
+          <w:sz w:val="22"/>
+          <w:szCs w:val="22"/>
+        </w:rPr>
+        <w:t>Packo is een bedrijf dat al 50 jaar melkkoeltanks, collectiecentra, buiskoelers,pasteurs, pompen etc. produceert. Het bedrijf maakt deel uit van de Fullwood Packo Group, dit is een organisatie die instaat voor het ontwerp, fabricatie en levering van de beste melkmachines en melkmachine componenten. De hoofdzetel van Packo België is gelegen te Zedelgem, het bedrijf heeft in België nog een andere vestiging en die is gelegen te Diskmuide.</w:t>
+      </w:r>
+      <w:r>
+        <w:rPr>
+          <w:rFonts w:ascii="Verdana" w:hAnsi="Verdana"/>
+          <w:sz w:val="22"/>
+          <w:szCs w:val="22"/>
+        </w:rPr>
+        <w:br/>
+      </w:r>
+    </w:p>
+    <w:p>
+      <w:pPr>
+        <w:jc w:val="left"/>
+        <w:rPr>
+          <w:rFonts w:ascii="Verdana" w:hAnsi="Verdana"/>
+          <w:sz w:val="22"/>
+          <w:szCs w:val="22"/>
+        </w:rPr>
+      </w:pPr>
+      <w:r>
+        <w:rPr>
+          <w:rFonts w:ascii="Verdana" w:hAnsi="Verdana"/>
+          <w:sz w:val="22"/>
+          <w:szCs w:val="22"/>
+        </w:rPr>
+        <w:t>Drie</w:t>
+      </w:r>
+      <w:r>
+        <w:rPr>
+          <w:rFonts w:ascii="Verdana" w:hAnsi="Verdana"/>
+          <w:sz w:val="22"/>
+          <w:szCs w:val="22"/>
+        </w:rPr>
+        <w:t xml:space="preserve"> jaar geleden hebben ze, in samenwerking met het bedrijf Soenen te Roeselare, </w:t>
+      </w:r>
+      <w:r>
+        <w:rPr>
+          <w:rFonts w:ascii="Verdana" w:hAnsi="Verdana"/>
+          <w:sz w:val="22"/>
+          <w:szCs w:val="22"/>
+        </w:rPr>
+        <w:t>de iControl op de markt gebracht. He</w:t>
+      </w:r>
+      <w:r>
+        <w:rPr>
+          <w:rFonts w:ascii="Verdana" w:hAnsi="Verdana"/>
+          <w:sz w:val="22"/>
+          <w:szCs w:val="22"/>
+        </w:rPr>
+        <w:t>t bedrijf Soenen is gelegen te R</w:t>
+      </w:r>
+      <w:r>
+        <w:rPr>
+          <w:rFonts w:ascii="Verdana" w:hAnsi="Verdana"/>
+          <w:sz w:val="22"/>
+          <w:szCs w:val="22"/>
+        </w:rPr>
+        <w:t>oeselare en heeft zich voornamelijk beziggehouden met het ontwerp en de implementatie van de iControl.</w:t>
+      </w:r>
+    </w:p>
+    <w:p>
+      <w:pPr>
+        <w:jc w:val="left"/>
+        <w:rPr>
+          <w:rFonts w:ascii="Verdana" w:hAnsi="Verdana"/>
+          <w:sz w:val="22"/>
+          <w:szCs w:val="22"/>
+        </w:rPr>
+      </w:pPr>
+    </w:p>
+    <w:p>
+      <w:pPr>
+        <w:jc w:val="left"/>
+        <w:rPr>
+          <w:rFonts w:ascii="Verdana" w:hAnsi="Verdana"/>
+          <w:sz w:val="22"/>
+          <w:szCs w:val="22"/>
+        </w:rPr>
+      </w:pPr>
+      <w:r>
+        <w:rPr>
+          <w:rFonts w:ascii="Verdana" w:hAnsi="Verdana"/>
+          <w:sz w:val="22"/>
+          <w:szCs w:val="22"/>
+        </w:rPr>
+        <w:t>De iControl is eigenlijk het centrale brein van de melkkoeltank. Vandaar staat iControl voor registratie van informatie, intelligente software en een eenvoudige interactie tussen de gebruiker, het melksysteem en de melkkoeltank.</w:t>
+      </w:r>
+      <w:r>
+        <w:rPr>
+          <w:rFonts w:ascii="Verdana" w:hAnsi="Verdana"/>
+          <w:sz w:val="22"/>
+          <w:szCs w:val="22"/>
+        </w:rPr>
+        <w:t xml:space="preserve"> </w:t>
+      </w:r>
+      <w:r>
+        <w:rPr>
+          <w:rFonts w:ascii="Verdana" w:hAnsi="Verdana"/>
+          <w:sz w:val="22"/>
+          <w:szCs w:val="22"/>
+        </w:rPr>
+        <w:t>De iControl voorziet een visuele interface tussen de gebruiker en de melkkoeltank. Human Machine Interface (HMI) laat toe de toepassing te sturen, te controleren, te diagnosticeren en te beheren door de gebruiker.</w:t>
+      </w:r>
+    </w:p>
+    <w:p>
+      <w:pPr>
+        <w:jc w:val="left"/>
+        <w:rPr>
+          <w:rFonts w:ascii="Verdana" w:hAnsi="Verdana"/>
+          <w:sz w:val="22"/>
+          <w:szCs w:val="22"/>
+        </w:rPr>
+      </w:pPr>
+    </w:p>
+    <w:p>
+      <w:pPr>
+        <w:jc w:val="left"/>
+        <w:rPr>
+          <w:rFonts w:ascii="Verdana" w:hAnsi="Verdana"/>
+          <w:sz w:val="22"/>
+          <w:szCs w:val="22"/>
+        </w:rPr>
+      </w:pPr>
+      <w:r>
+        <w:rPr>
+          <w:rFonts w:ascii="Verdana" w:hAnsi="Verdana"/>
+          <w:sz w:val="22"/>
+          <w:szCs w:val="22"/>
+        </w:rPr>
+        <w:t>Het systeem werkt</w:t>
+      </w:r>
+      <w:r>
+        <w:rPr>
+          <w:rFonts w:ascii="Verdana" w:hAnsi="Verdana"/>
+          <w:sz w:val="22"/>
+          <w:szCs w:val="22"/>
+        </w:rPr>
+        <w:t xml:space="preserve"> met een touch screen</w:t>
+      </w:r>
+      <w:r>
+        <w:rPr>
+          <w:rFonts w:ascii="Verdana" w:hAnsi="Verdana"/>
+          <w:sz w:val="22"/>
+          <w:szCs w:val="22"/>
+        </w:rPr>
+        <w:t xml:space="preserve"> van 7 inch</w:t>
+      </w:r>
+      <w:r>
+        <w:rPr>
+          <w:rFonts w:ascii="Verdana" w:hAnsi="Verdana"/>
+          <w:sz w:val="22"/>
+          <w:szCs w:val="22"/>
+        </w:rPr>
+        <w:t xml:space="preserve"> waarmee u</w:t>
+      </w:r>
+      <w:r>
+        <w:rPr>
+          <w:rFonts w:ascii="Verdana" w:hAnsi="Verdana"/>
+          <w:sz w:val="22"/>
+          <w:szCs w:val="22"/>
+        </w:rPr>
+        <w:t xml:space="preserve"> alle gegevens van de melkkoeltank kunt bekijken (volum</w:t>
+      </w:r>
+      <w:r>
+        <w:rPr>
+          <w:rFonts w:ascii="Verdana" w:hAnsi="Verdana"/>
+          <w:sz w:val="22"/>
+          <w:szCs w:val="22"/>
+        </w:rPr>
+        <w:t>e, temperatuur, etc</w:t>
+      </w:r>
+      <w:r>
+        <w:rPr>
+          <w:rFonts w:ascii="Verdana" w:hAnsi="Verdana"/>
+          <w:sz w:val="22"/>
+          <w:szCs w:val="22"/>
+        </w:rPr>
+        <w:t xml:space="preserve">.). </w:t>
+      </w:r>
+      <w:r>
+        <w:rPr>
+          <w:rFonts w:ascii="Verdana" w:hAnsi="Verdana"/>
+          <w:sz w:val="22"/>
+          <w:szCs w:val="22"/>
+        </w:rPr>
+        <w:t>Deze</w:t>
+      </w:r>
+      <w:r>
+        <w:rPr>
+          <w:rFonts w:ascii="Verdana" w:hAnsi="Verdana"/>
+          <w:sz w:val="22"/>
+          <w:szCs w:val="22"/>
+        </w:rPr>
+        <w:t xml:space="preserve"> </w:t>
+      </w:r>
+      <w:r>
+        <w:rPr>
+          <w:rFonts w:ascii="Verdana" w:hAnsi="Verdana"/>
+          <w:sz w:val="22"/>
+          <w:szCs w:val="22"/>
+        </w:rPr>
+        <w:t xml:space="preserve">parameters kunt u ook instellen, bijvoorbeeld </w:t>
+      </w:r>
+      <w:r>
+        <w:rPr>
+          <w:rFonts w:ascii="Verdana" w:hAnsi="Verdana"/>
+          <w:sz w:val="22"/>
+          <w:szCs w:val="22"/>
+        </w:rPr>
+        <w:t>t</w:t>
+      </w:r>
+      <w:r>
+        <w:rPr>
+          <w:rFonts w:ascii="Verdana" w:hAnsi="Verdana"/>
+          <w:sz w:val="22"/>
+          <w:szCs w:val="22"/>
+        </w:rPr>
+        <w:t>ot welke temperatuur er moet gekoeld worden.</w:t>
+      </w:r>
+      <w:r>
+        <w:rPr>
+          <w:rFonts w:ascii="Verdana" w:hAnsi="Verdana"/>
+          <w:sz w:val="22"/>
+          <w:szCs w:val="22"/>
+        </w:rPr>
+        <w:t xml:space="preserve"> </w:t>
+      </w:r>
+    </w:p>
+    <w:p>
+      <w:pPr>
+        <w:jc w:val="left"/>
+        <w:rPr>
+          <w:rFonts w:ascii="Verdana" w:hAnsi="Verdana"/>
+          <w:sz w:val="22"/>
+          <w:szCs w:val="22"/>
+        </w:rPr>
+      </w:pPr>
+    </w:p>
+    <w:p>
+      <w:pPr>
+        <w:jc w:val="left"/>
+        <w:rPr>
+          <w:rFonts w:ascii="Verdana" w:hAnsi="Verdana"/>
+          <w:sz w:val="22"/>
+          <w:szCs w:val="22"/>
+        </w:rPr>
+      </w:pPr>
+      <w:r>
+        <w:rPr>
+          <w:rFonts w:ascii="Verdana" w:hAnsi="Verdana"/>
+          <w:sz w:val="22"/>
+          <w:szCs w:val="22"/>
+        </w:rPr>
+        <w:t>Het hoofddoel</w:t>
+      </w:r>
+      <w:r>
+        <w:rPr>
+          <w:rFonts w:ascii="Verdana" w:hAnsi="Verdana"/>
+          <w:sz w:val="22"/>
+          <w:szCs w:val="22"/>
+        </w:rPr>
+        <w:t xml:space="preserve"> van de iControl is het beschermen van de melkkwaliteit. Hierbij is het</w:t>
+      </w:r>
+      <w:r>
+        <w:rPr>
+          <w:rFonts w:ascii="Verdana" w:hAnsi="Verdana"/>
+          <w:sz w:val="22"/>
+          <w:szCs w:val="22"/>
+        </w:rPr>
+        <w:t xml:space="preserve"> groo</w:t>
+      </w:r>
+      <w:r>
+        <w:rPr>
+          <w:rFonts w:ascii="Verdana" w:hAnsi="Verdana"/>
+          <w:sz w:val="22"/>
+          <w:szCs w:val="22"/>
+        </w:rPr>
+        <w:t>tste voordeel van de iControl</w:t>
+      </w:r>
+      <w:r>
+        <w:rPr>
+          <w:rFonts w:ascii="Verdana" w:hAnsi="Verdana"/>
+          <w:sz w:val="22"/>
+          <w:szCs w:val="22"/>
+        </w:rPr>
+        <w:t xml:space="preserve"> dat het fouten of problemen detecteert en uitschrijft naar het scherm.</w:t>
+      </w:r>
+      <w:r>
+        <w:rPr>
+          <w:rFonts w:ascii="Verdana" w:hAnsi="Verdana"/>
+          <w:sz w:val="22"/>
+          <w:szCs w:val="22"/>
+        </w:rPr>
+        <w:t xml:space="preserve"> </w:t>
+      </w:r>
+      <w:r>
+        <w:rPr>
+          <w:rFonts w:ascii="Verdana" w:hAnsi="Verdana"/>
+          <w:sz w:val="22"/>
+          <w:szCs w:val="22"/>
+        </w:rPr>
+        <w:t>Dankzij de iControl is er ook geen tussenkomst meer nodig van de gebruiker, bijvoorbeeld automatische start van de koeling na het reinigen. Het diagnostische vermogen is ook een zeer groot pluspunt, zo kan de iControl in sommige ge</w:t>
+      </w:r>
+      <w:r>
+        <w:rPr>
+          <w:rFonts w:ascii="Verdana" w:hAnsi="Verdana"/>
+          <w:sz w:val="22"/>
+          <w:szCs w:val="22"/>
+        </w:rPr>
+        <w:t xml:space="preserve">vallen zelf problemen oplossen. Anderzijds is het wel niet mogelijk om deze gegevens van buitenuit te bekijken </w:t>
+      </w:r>
+      <w:r>
+        <w:rPr>
+          <w:rFonts w:ascii="Verdana" w:hAnsi="Verdana"/>
+          <w:sz w:val="22"/>
+          <w:szCs w:val="22"/>
+        </w:rPr>
+        <w:t xml:space="preserve">en </w:t>
+      </w:r>
+      <w:r>
+        <w:rPr>
+          <w:rFonts w:ascii="Verdana" w:hAnsi="Verdana"/>
+          <w:sz w:val="22"/>
+          <w:szCs w:val="22"/>
+        </w:rPr>
+        <w:t>ook parameters aanpassen van buitenuit is niet mogelijk. De iControl heeft wel de mogelijkheid om met het internet verbonden te worden via een ethernet kabel, ook heeft het een usb aansluiting.</w:t>
+      </w:r>
+    </w:p>
+    <w:p>
+      <w:pPr>
+        <w:jc w:val="left"/>
+        <w:rPr>
+          <w:rFonts w:ascii="Verdana" w:hAnsi="Verdana"/>
+          <w:sz w:val="22"/>
+          <w:szCs w:val="22"/>
+        </w:rPr>
+      </w:pPr>
+    </w:p>
+    <w:p>
+      <w:pPr>
+        <w:jc w:val="left"/>
+        <w:rPr>
+          <w:rFonts w:ascii="Verdana" w:hAnsi="Verdana"/>
+          <w:sz w:val="22"/>
+          <w:szCs w:val="22"/>
+        </w:rPr>
+      </w:pPr>
+      <w:r>
+        <w:rPr>
+          <w:rFonts w:ascii="Verdana" w:hAnsi="Verdana"/>
+          <w:sz w:val="22"/>
+          <w:szCs w:val="22"/>
+        </w:rPr>
+        <w:t>De iControl kan op eender welke melkkoeltank geplaatst worden indien deze wordt besteld door de klant. Het systeem wordt volledig ingesteld en uitgetest in de hoofdzetel van Packo zodat de gebruiker zich daar geen zorgen meer over hoeft te maken.</w:t>
+      </w:r>
+      <w:r>
+        <w:rPr>
+          <w:rFonts w:ascii="Verdana" w:hAnsi="Verdana"/>
+          <w:sz w:val="22"/>
+          <w:szCs w:val="22"/>
+        </w:rPr>
+        <w:t xml:space="preserve"> De parameters van een iControl worden ingeladen via een bestand die op de iControl wordt gezet via een usb.</w:t>
+      </w:r>
+    </w:p>
+    <w:p>
+      <w:pPr>
+        <w:jc w:val="left"/>
+        <w:rPr>
+          <w:rFonts w:ascii="Verdana" w:hAnsi="Verdana"/>
+          <w:sz w:val="22"/>
+          <w:szCs w:val="22"/>
+        </w:rPr>
+      </w:pPr>
+    </w:p>
+    <w:p>
+      <w:pPr>
+        <w:jc w:val="left"/>
+        <w:rPr>
+          <w:rFonts w:ascii="Verdana" w:hAnsi="Verdana"/>
+          <w:sz w:val="22"/>
+          <w:szCs w:val="22"/>
+        </w:rPr>
+      </w:pPr>
+      <w:r>
+        <w:rPr>
+          <w:rFonts w:ascii="Verdana" w:hAnsi="Verdana"/>
+          <w:sz w:val="22"/>
+          <w:szCs w:val="22"/>
+        </w:rPr>
+        <w:t>De gegevens of parameters bekijken is alleen maar mogelijk</w:t>
+      </w:r>
+      <w:r>
+        <w:rPr>
+          <w:rFonts w:ascii="Verdana" w:hAnsi="Verdana"/>
+          <w:sz w:val="22"/>
+          <w:szCs w:val="22"/>
+        </w:rPr>
+        <w:t xml:space="preserve"> via het scherm van de iControl</w:t>
+      </w:r>
+      <w:r>
+        <w:rPr>
+          <w:rFonts w:ascii="Verdana" w:hAnsi="Verdana"/>
+          <w:sz w:val="22"/>
+          <w:szCs w:val="22"/>
+        </w:rPr>
+        <w:t>. Deze kunnen dus niet van buitenaf worden bekeken of heringesteld</w:t>
+      </w:r>
+      <w:r>
+        <w:rPr>
+          <w:rFonts w:ascii="Verdana" w:hAnsi="Verdana"/>
+          <w:sz w:val="22"/>
+          <w:szCs w:val="22"/>
+        </w:rPr>
+        <w:t xml:space="preserve"> worden</w:t>
+      </w:r>
+      <w:r>
+        <w:rPr>
+          <w:rFonts w:ascii="Verdana" w:hAnsi="Verdana"/>
+          <w:sz w:val="22"/>
+          <w:szCs w:val="22"/>
+        </w:rPr>
+        <w:t>, dit is momenteel een van hun grootste pijnpunten</w:t>
+      </w:r>
+      <w:r>
+        <w:rPr>
+          <w:rFonts w:ascii="Verdana" w:hAnsi="Verdana"/>
+          <w:sz w:val="22"/>
+          <w:szCs w:val="22"/>
+        </w:rPr>
+        <w:t xml:space="preserve">. </w:t>
+      </w:r>
+      <w:r>
+        <w:rPr>
+          <w:rFonts w:ascii="Verdana" w:hAnsi="Verdana"/>
+          <w:sz w:val="22"/>
+          <w:szCs w:val="22"/>
+        </w:rPr>
+        <w:t>H</w:t>
+      </w:r>
+      <w:r>
+        <w:rPr>
+          <w:rFonts w:ascii="Verdana" w:hAnsi="Verdana"/>
+          <w:sz w:val="22"/>
+          <w:szCs w:val="22"/>
+        </w:rPr>
+        <w:t>et bekijken van fouten of notificatie</w:t>
+      </w:r>
+      <w:r>
+        <w:rPr>
+          <w:rFonts w:ascii="Verdana" w:hAnsi="Verdana"/>
+          <w:sz w:val="22"/>
+          <w:szCs w:val="22"/>
+        </w:rPr>
+        <w:t xml:space="preserve"> krijgen van die fouten</w:t>
+      </w:r>
+      <w:r>
+        <w:rPr>
+          <w:rFonts w:ascii="Verdana" w:hAnsi="Verdana"/>
+          <w:sz w:val="22"/>
+          <w:szCs w:val="22"/>
+        </w:rPr>
+        <w:t xml:space="preserve"> </w:t>
+      </w:r>
+      <w:r>
+        <w:rPr>
+          <w:rFonts w:ascii="Verdana" w:hAnsi="Verdana"/>
+          <w:sz w:val="22"/>
+          <w:szCs w:val="22"/>
+        </w:rPr>
+        <w:t xml:space="preserve">staat </w:t>
+      </w:r>
+      <w:r>
+        <w:rPr>
+          <w:rFonts w:ascii="Verdana" w:hAnsi="Verdana"/>
+          <w:sz w:val="22"/>
+          <w:szCs w:val="22"/>
+        </w:rPr>
+        <w:t xml:space="preserve">ook </w:t>
+      </w:r>
+      <w:r>
+        <w:rPr>
+          <w:rFonts w:ascii="Verdana" w:hAnsi="Verdana"/>
+          <w:sz w:val="22"/>
+          <w:szCs w:val="22"/>
+        </w:rPr>
+        <w:t>nog niet op punt</w:t>
+      </w:r>
+      <w:r>
+        <w:rPr>
+          <w:rFonts w:ascii="Verdana" w:hAnsi="Verdana"/>
+          <w:sz w:val="22"/>
+          <w:szCs w:val="22"/>
+        </w:rPr>
+        <w:t xml:space="preserve">. De enige mogelijkheid om genotificeerd te worden bij een fout of probleem is door een extra kost te betalen voor een sms functie, deze stuurt dan een sms naar de gebruiker </w:t>
+      </w:r>
+      <w:r>
+        <w:rPr>
+          <w:rFonts w:ascii="Verdana" w:hAnsi="Verdana"/>
+          <w:sz w:val="22"/>
+          <w:szCs w:val="22"/>
+        </w:rPr>
+        <w:t>als</w:t>
+      </w:r>
+      <w:r>
+        <w:rPr>
+          <w:rFonts w:ascii="Verdana" w:hAnsi="Verdana"/>
+          <w:sz w:val="22"/>
+          <w:szCs w:val="22"/>
+        </w:rPr>
+        <w:t xml:space="preserve"> er iets verkeerd is.</w:t>
+      </w:r>
+      <w:r>
+        <w:rPr>
+          <w:rFonts w:ascii="Verdana" w:hAnsi="Verdana"/>
+          <w:sz w:val="22"/>
+          <w:szCs w:val="22"/>
+        </w:rPr>
+        <w:t xml:space="preserve"> </w:t>
+      </w:r>
+      <w:r>
+        <w:rPr>
+          <w:rFonts w:ascii="Verdana" w:hAnsi="Verdana"/>
+          <w:sz w:val="22"/>
+          <w:szCs w:val="22"/>
+        </w:rPr>
+        <w:t>Meestal wordt er dan ook co</w:t>
+      </w:r>
+      <w:r>
+        <w:rPr>
+          <w:rFonts w:ascii="Verdana" w:hAnsi="Verdana"/>
+          <w:sz w:val="22"/>
+          <w:szCs w:val="22"/>
+        </w:rPr>
+        <w:t>ntact opgenomen met het bedrijf</w:t>
+      </w:r>
+      <w:r>
+        <w:rPr>
+          <w:rFonts w:ascii="Verdana" w:hAnsi="Verdana"/>
+          <w:sz w:val="22"/>
+          <w:szCs w:val="22"/>
+        </w:rPr>
+        <w:t xml:space="preserve"> </w:t>
+      </w:r>
+      <w:r>
+        <w:rPr>
+          <w:rFonts w:ascii="Verdana" w:hAnsi="Verdana"/>
+          <w:sz w:val="22"/>
+          <w:szCs w:val="22"/>
+        </w:rPr>
+        <w:t xml:space="preserve">zodat deze </w:t>
+      </w:r>
+      <w:r>
+        <w:rPr>
+          <w:rFonts w:ascii="Verdana" w:hAnsi="Verdana"/>
+          <w:sz w:val="22"/>
+          <w:szCs w:val="22"/>
+        </w:rPr>
+        <w:t>kan constateren wat de fout veroorzaakt.</w:t>
+      </w:r>
+    </w:p>
+    <w:p>
+      <w:pPr>
+        <w:jc w:val="left"/>
         <w:rPr>
           <w:rFonts w:ascii="Verdana" w:hAnsi="Verdana"/>
           <w:szCs w:val="20"/>
         </w:rPr>
-        <w:t>/ Vul aan /</w:t>
-      </w:r>
+      </w:pPr>
     </w:p>
     <w:p>
       <w:pPr>
@@ -1007,20 +1578,23 @@
     </w:p>
     <w:p>
       <w:pPr>
-        <w:jc w:val="left"/>
-        <w:rPr>
-          <w:rFonts w:ascii="Verdana" w:hAnsi="Verdana"/>
-          <w:sz w:val="28"/>
-          <w:szCs w:val="28"/>
-        </w:rPr>
-      </w:pPr>
-      <w:r>
-        <w:rPr>
-          <w:rFonts w:ascii="Verdana" w:hAnsi="Verdana"/>
-          <w:sz w:val="28"/>
-          <w:szCs w:val="28"/>
-        </w:rPr>
-        <w:t>Doelstelling van het project :</w:t>
+        <w:pStyle w:val="Kop1"/>
+        <w:rPr>
+          <w:rFonts w:ascii="Verdana" w:hAnsi="Verdana"/>
+          <w:sz w:val="28"/>
+          <w:szCs w:val="32"/>
+          <w:u w:val="single"/>
+        </w:rPr>
+      </w:pPr>
+      <w:r>
+        <w:rPr>
+          <w:rFonts w:ascii="Verdana" w:hAnsi="Verdana"/>
+          <w:sz w:val="28"/>
+          <w:szCs w:val="32"/>
+          <w:u w:val="single"/>
+        </w:rPr>
+        <w:lastRenderedPageBreak/>
+        <w:t>Doelstelling van het project</w:t>
       </w:r>
     </w:p>
     <w:p>
@@ -1031,12 +1605,910 @@
           <w:szCs w:val="20"/>
         </w:rPr>
       </w:pPr>
-      <w:r>
+    </w:p>
+    <w:p>
+      <w:pPr>
+        <w:jc w:val="left"/>
+        <w:rPr>
+          <w:rFonts w:ascii="Verdana" w:hAnsi="Verdana"/>
+          <w:sz w:val="22"/>
+          <w:szCs w:val="22"/>
+        </w:rPr>
+      </w:pPr>
+      <w:r>
+        <w:rPr>
+          <w:rFonts w:ascii="Verdana" w:hAnsi="Verdana"/>
+          <w:sz w:val="22"/>
+          <w:szCs w:val="22"/>
+        </w:rPr>
+        <w:t xml:space="preserve">Het doel van het project is om de gegevens en parameters van de iControl van </w:t>
+      </w:r>
+      <w:r>
+        <w:rPr>
+          <w:rFonts w:ascii="Verdana" w:hAnsi="Verdana"/>
+          <w:sz w:val="22"/>
+          <w:szCs w:val="22"/>
+        </w:rPr>
+        <w:t>buiten</w:t>
+      </w:r>
+      <w:r>
+        <w:rPr>
+          <w:rFonts w:ascii="Verdana" w:hAnsi="Verdana"/>
+          <w:sz w:val="22"/>
+          <w:szCs w:val="22"/>
+        </w:rPr>
+        <w:t>uit te kunnen raadplegen</w:t>
+      </w:r>
+      <w:r>
+        <w:rPr>
+          <w:rFonts w:ascii="Verdana" w:hAnsi="Verdana"/>
+          <w:sz w:val="22"/>
+          <w:szCs w:val="22"/>
+        </w:rPr>
+        <w:t>.</w:t>
+      </w:r>
+      <w:r>
+        <w:rPr>
+          <w:rFonts w:ascii="Verdana" w:hAnsi="Verdana"/>
+          <w:sz w:val="22"/>
+          <w:szCs w:val="22"/>
+        </w:rPr>
+        <w:t xml:space="preserve"> </w:t>
+      </w:r>
+      <w:r>
+        <w:rPr>
+          <w:rFonts w:ascii="Verdana" w:hAnsi="Verdana"/>
+          <w:sz w:val="22"/>
+          <w:szCs w:val="22"/>
+        </w:rPr>
+        <w:t>Zo kunnen</w:t>
+      </w:r>
+      <w:r>
+        <w:rPr>
+          <w:rFonts w:ascii="Verdana" w:hAnsi="Verdana"/>
+          <w:sz w:val="22"/>
+          <w:szCs w:val="22"/>
+        </w:rPr>
+        <w:t xml:space="preserve"> de werknemers van Packo alle gegevens van </w:t>
+      </w:r>
+      <w:r>
+        <w:rPr>
+          <w:rFonts w:ascii="Verdana" w:hAnsi="Verdana"/>
+          <w:sz w:val="22"/>
+          <w:szCs w:val="22"/>
+        </w:rPr>
+        <w:t>de</w:t>
+      </w:r>
+      <w:r>
+        <w:rPr>
+          <w:rFonts w:ascii="Verdana" w:hAnsi="Verdana"/>
+          <w:sz w:val="22"/>
+          <w:szCs w:val="22"/>
+        </w:rPr>
+        <w:t xml:space="preserve"> iControls </w:t>
+      </w:r>
+      <w:r>
+        <w:rPr>
+          <w:rFonts w:ascii="Verdana" w:hAnsi="Verdana"/>
+          <w:sz w:val="22"/>
+          <w:szCs w:val="22"/>
+        </w:rPr>
+        <w:t>bekijken</w:t>
+      </w:r>
+      <w:r>
+        <w:rPr>
+          <w:rFonts w:ascii="Verdana" w:hAnsi="Verdana"/>
+          <w:sz w:val="22"/>
+          <w:szCs w:val="22"/>
+        </w:rPr>
+        <w:t xml:space="preserve"> bij fouten</w:t>
+      </w:r>
+      <w:r>
+        <w:rPr>
+          <w:rFonts w:ascii="Verdana" w:hAnsi="Verdana"/>
+          <w:sz w:val="22"/>
+          <w:szCs w:val="22"/>
+        </w:rPr>
+        <w:t xml:space="preserve">. De gegevens en parameters moeten dus vanuit de iControl </w:t>
+      </w:r>
+      <w:r>
+        <w:rPr>
+          <w:rFonts w:ascii="Verdana" w:hAnsi="Verdana"/>
+          <w:sz w:val="22"/>
+          <w:szCs w:val="22"/>
+        </w:rPr>
+        <w:t xml:space="preserve">dagelijks gepushd worden naar de </w:t>
+      </w:r>
+      <w:r>
+        <w:rPr>
+          <w:rFonts w:ascii="Verdana" w:hAnsi="Verdana"/>
+          <w:sz w:val="22"/>
+          <w:szCs w:val="22"/>
+        </w:rPr>
+        <w:t>Packo server of een webservice</w:t>
+      </w:r>
+      <w:r>
+        <w:rPr>
+          <w:rFonts w:ascii="Verdana" w:hAnsi="Verdana"/>
+          <w:sz w:val="22"/>
+          <w:szCs w:val="22"/>
+        </w:rPr>
+        <w:t>. Die dan van daaruit moeten worden opgehaald</w:t>
+      </w:r>
+      <w:r>
+        <w:rPr>
+          <w:rFonts w:ascii="Verdana" w:hAnsi="Verdana"/>
+          <w:sz w:val="22"/>
+          <w:szCs w:val="22"/>
+        </w:rPr>
+        <w:t xml:space="preserve"> en worden verwerkt</w:t>
+      </w:r>
+      <w:r>
+        <w:rPr>
+          <w:rFonts w:ascii="Verdana" w:hAnsi="Verdana"/>
+          <w:sz w:val="22"/>
+          <w:szCs w:val="22"/>
+        </w:rPr>
+        <w:t>.</w:t>
+      </w:r>
+      <w:r>
+        <w:rPr>
+          <w:rFonts w:ascii="Verdana" w:hAnsi="Verdana"/>
+          <w:sz w:val="22"/>
+          <w:szCs w:val="22"/>
+        </w:rPr>
+        <w:t xml:space="preserve"> Het bedrijf Soenen staat in voor het dagelijks pushen van de gegevens van de iControls naar de Packo server of webservice. Deze webservice moet de gekregen gegevens op een gepaste manier opslaan, zodat ze later beschikbaar zijn voor de gebruiker.</w:t>
+      </w:r>
+    </w:p>
+    <w:p>
+      <w:pPr>
+        <w:jc w:val="left"/>
+        <w:rPr>
+          <w:rFonts w:ascii="Verdana" w:hAnsi="Verdana"/>
+          <w:sz w:val="22"/>
+          <w:szCs w:val="22"/>
+        </w:rPr>
+      </w:pPr>
+    </w:p>
+    <w:p>
+      <w:pPr>
+        <w:jc w:val="left"/>
+        <w:rPr>
+          <w:rFonts w:ascii="Verdana" w:hAnsi="Verdana"/>
+          <w:sz w:val="22"/>
+          <w:szCs w:val="22"/>
+        </w:rPr>
+      </w:pPr>
+      <w:r>
+        <w:rPr>
+          <w:rFonts w:ascii="Verdana" w:hAnsi="Verdana"/>
+          <w:sz w:val="22"/>
+          <w:szCs w:val="22"/>
+        </w:rPr>
+        <w:t xml:space="preserve">Soenen is ook verantwoordelijk om ieder halfuur een heartbeat van iedere iControl te versturen naar de Packo server. Zodat de webservice die dit zal moeten interpreteren direct weet of de iControl nog aanwezig is. Hetzelfde dient voor foutmeldingen alleen </w:t>
+      </w:r>
+      <w:r>
+        <w:rPr>
+          <w:rFonts w:ascii="Verdana" w:hAnsi="Verdana"/>
+          <w:sz w:val="22"/>
+          <w:szCs w:val="22"/>
+        </w:rPr>
+        <w:t>moeten die verstuurd worden als ze zich voordoen.</w:t>
+      </w:r>
+    </w:p>
+    <w:p>
+      <w:pPr>
+        <w:jc w:val="left"/>
+        <w:rPr>
+          <w:rFonts w:ascii="Verdana" w:hAnsi="Verdana"/>
+          <w:sz w:val="22"/>
+          <w:szCs w:val="22"/>
+        </w:rPr>
+      </w:pPr>
+    </w:p>
+    <w:p>
+      <w:pPr>
+        <w:jc w:val="left"/>
         <w:rPr>
           <w:rFonts w:ascii="Verdana" w:hAnsi="Verdana"/>
           <w:szCs w:val="20"/>
         </w:rPr>
-        <w:t>/ Vul aan /</w:t>
+      </w:pPr>
+      <w:r>
+        <w:rPr>
+          <w:rFonts w:ascii="Verdana" w:hAnsi="Verdana"/>
+          <w:sz w:val="22"/>
+          <w:szCs w:val="22"/>
+        </w:rPr>
+        <w:t xml:space="preserve">Ook het inladen van parameters in de iControl zou moeten geoptimaliseerd worden. </w:t>
+      </w:r>
+    </w:p>
+    <w:p>
+      <w:pPr>
+        <w:jc w:val="left"/>
+        <w:rPr>
+          <w:rFonts w:ascii="Verdana" w:hAnsi="Verdana"/>
+          <w:sz w:val="22"/>
+          <w:szCs w:val="22"/>
+        </w:rPr>
+      </w:pPr>
+    </w:p>
+    <w:p>
+      <w:pPr>
+        <w:jc w:val="left"/>
+        <w:rPr>
+          <w:rFonts w:ascii="Verdana" w:hAnsi="Verdana"/>
+          <w:sz w:val="28"/>
+          <w:szCs w:val="28"/>
+        </w:rPr>
+      </w:pPr>
+    </w:p>
+    <w:p>
+      <w:pPr>
+        <w:jc w:val="left"/>
+        <w:rPr>
+          <w:rFonts w:ascii="Verdana" w:hAnsi="Verdana"/>
+          <w:b/>
+          <w:sz w:val="28"/>
+          <w:szCs w:val="28"/>
+          <w:u w:val="single"/>
+        </w:rPr>
+      </w:pPr>
+      <w:r>
+        <w:rPr>
+          <w:rFonts w:ascii="Verdana" w:hAnsi="Verdana"/>
+          <w:b/>
+          <w:sz w:val="28"/>
+          <w:szCs w:val="28"/>
+          <w:u w:val="single"/>
+        </w:rPr>
+        <w:t>G</w:t>
+      </w:r>
+      <w:r>
+        <w:rPr>
+          <w:rFonts w:ascii="Verdana" w:hAnsi="Verdana"/>
+          <w:b/>
+          <w:sz w:val="28"/>
+          <w:szCs w:val="28"/>
+          <w:u w:val="single"/>
+        </w:rPr>
+        <w:t>edetailleerde omschrijving van de opdracht die minimaal moet worden verwezenlijkt</w:t>
+      </w:r>
+      <w:r>
+        <w:rPr>
+          <w:rFonts w:ascii="Verdana" w:hAnsi="Verdana"/>
+          <w:b/>
+          <w:sz w:val="28"/>
+          <w:szCs w:val="28"/>
+          <w:u w:val="single"/>
+        </w:rPr>
+        <w:t xml:space="preserve"> </w:t>
+      </w:r>
+    </w:p>
+    <w:p>
+      <w:pPr>
+        <w:jc w:val="left"/>
+        <w:rPr>
+          <w:rFonts w:ascii="Verdana" w:hAnsi="Verdana"/>
+          <w:sz w:val="28"/>
+          <w:szCs w:val="28"/>
+          <w:u w:val="single"/>
+        </w:rPr>
+      </w:pPr>
+    </w:p>
+    <w:p>
+      <w:pPr>
+        <w:jc w:val="left"/>
+        <w:rPr>
+          <w:rFonts w:ascii="Verdana" w:hAnsi="Verdana"/>
+          <w:sz w:val="22"/>
+          <w:szCs w:val="22"/>
+        </w:rPr>
+      </w:pPr>
+      <w:r>
+        <w:rPr>
+          <w:rFonts w:ascii="Verdana" w:hAnsi="Verdana"/>
+          <w:sz w:val="22"/>
+          <w:szCs w:val="22"/>
+        </w:rPr>
+        <w:t>De gebruiker moet dus een login krijgen bij aanschaf van een iControl. Hiermee kan hij dan de gegevens en parameters van zijn iControl bekijken. Zowel via de website als de app. De dealers van Packo moeten ook elk een eigen login krijgen waarmee ze alle gegevens kunnen opvragen van de gebruikers die onder hun staan (enkel website). En de hoofdzetel van Packo moet alle gegevens kunnen opvragen van gelijk wie</w:t>
+      </w:r>
+      <w:r>
+        <w:rPr>
+          <w:rFonts w:ascii="Verdana" w:hAnsi="Verdana"/>
+          <w:sz w:val="22"/>
+          <w:szCs w:val="22"/>
+        </w:rPr>
+        <w:t xml:space="preserve"> </w:t>
+      </w:r>
+      <w:r>
+        <w:rPr>
+          <w:rFonts w:ascii="Verdana" w:hAnsi="Verdana"/>
+          <w:sz w:val="22"/>
+          <w:szCs w:val="22"/>
+        </w:rPr>
+        <w:t xml:space="preserve">(enkel website). </w:t>
+      </w:r>
+    </w:p>
+    <w:p>
+      <w:pPr>
+        <w:jc w:val="left"/>
+        <w:rPr>
+          <w:rFonts w:ascii="Verdana" w:hAnsi="Verdana"/>
+          <w:sz w:val="22"/>
+          <w:szCs w:val="22"/>
+        </w:rPr>
+      </w:pPr>
+    </w:p>
+    <w:p>
+      <w:pPr>
+        <w:jc w:val="left"/>
+        <w:rPr>
+          <w:rFonts w:ascii="Verdana" w:hAnsi="Verdana"/>
+          <w:sz w:val="22"/>
+          <w:szCs w:val="22"/>
+        </w:rPr>
+      </w:pPr>
+      <w:r>
+        <w:rPr>
+          <w:rFonts w:ascii="Verdana" w:hAnsi="Verdana"/>
+          <w:sz w:val="22"/>
+          <w:szCs w:val="22"/>
+        </w:rPr>
+        <w:t>Als de gebruiker eenmaal inlogt krijgt hij een overzicht van alle melkkoeltanks die hij bezit en die een iControl hebben. Als hij daar een keuze maakt wordt een overzicht getoond met alle informatie over de melkkoeltank</w:t>
+      </w:r>
+      <w:r>
+        <w:rPr>
+          <w:rFonts w:ascii="Verdana" w:hAnsi="Verdana"/>
+          <w:sz w:val="22"/>
+          <w:szCs w:val="22"/>
+        </w:rPr>
+        <w:t xml:space="preserve"> (website + app)</w:t>
+      </w:r>
+      <w:r>
+        <w:rPr>
+          <w:rFonts w:ascii="Verdana" w:hAnsi="Verdana"/>
+          <w:sz w:val="22"/>
+          <w:szCs w:val="22"/>
+        </w:rPr>
+        <w:t>. Wanneer een dealer zich aanmeld krijgt hij eerst een overzicht van alle gebruikers die onder hem staan en die een iControl hebben</w:t>
+      </w:r>
+      <w:r>
+        <w:rPr>
+          <w:rFonts w:ascii="Verdana" w:hAnsi="Verdana"/>
+          <w:sz w:val="22"/>
+          <w:szCs w:val="22"/>
+        </w:rPr>
+        <w:t xml:space="preserve"> (enkel website)</w:t>
+      </w:r>
+      <w:r>
+        <w:rPr>
+          <w:rFonts w:ascii="Verdana" w:hAnsi="Verdana"/>
+          <w:sz w:val="22"/>
+          <w:szCs w:val="22"/>
+        </w:rPr>
+        <w:t>. Hierna krijgt hij opnieuw hetzelfde overzicht als de gekozen gebruiker. Als laatst heeft Packo een login die alles kan zien van elke gebruiker zodat ze niet moeten inloggen met de specifieke gebruiker zijn account</w:t>
+      </w:r>
+      <w:r>
+        <w:rPr>
+          <w:rFonts w:ascii="Verdana" w:hAnsi="Verdana"/>
+          <w:sz w:val="22"/>
+          <w:szCs w:val="22"/>
+        </w:rPr>
+        <w:t xml:space="preserve"> (enkel website)</w:t>
+      </w:r>
+      <w:r>
+        <w:rPr>
+          <w:rFonts w:ascii="Verdana" w:hAnsi="Verdana"/>
+          <w:sz w:val="22"/>
+          <w:szCs w:val="22"/>
+        </w:rPr>
+        <w:t>.</w:t>
+      </w:r>
+    </w:p>
+    <w:p>
+      <w:pPr>
+        <w:jc w:val="left"/>
+        <w:rPr>
+          <w:rFonts w:ascii="Verdana" w:hAnsi="Verdana"/>
+          <w:sz w:val="22"/>
+          <w:szCs w:val="22"/>
+        </w:rPr>
+      </w:pPr>
+    </w:p>
+    <w:p>
+      <w:pPr>
+        <w:jc w:val="left"/>
+        <w:rPr>
+          <w:rFonts w:ascii="Verdana" w:hAnsi="Verdana"/>
+          <w:sz w:val="22"/>
+          <w:szCs w:val="22"/>
+        </w:rPr>
+      </w:pPr>
+      <w:r>
+        <w:rPr>
+          <w:rFonts w:ascii="Verdana" w:hAnsi="Verdana"/>
+          <w:sz w:val="22"/>
+          <w:szCs w:val="22"/>
+        </w:rPr>
+        <w:t>Dagelijks worden de gegevens en parameters van alle iControls doorgestuurd naar een webservice. Deze moet die gegevens zo omzetten dat ze later weer kunnen teruggehaald worden. Dus ofwel opslaan in een database bij de juiste melkkoeltank ofwel in een xml file in een specifieke mappenstructuur.</w:t>
+      </w:r>
+    </w:p>
+    <w:p>
+      <w:pPr>
+        <w:jc w:val="left"/>
+        <w:rPr>
+          <w:rFonts w:ascii="Verdana" w:hAnsi="Verdana"/>
+          <w:sz w:val="22"/>
+          <w:szCs w:val="22"/>
+        </w:rPr>
+      </w:pPr>
+    </w:p>
+    <w:p>
+      <w:pPr>
+        <w:jc w:val="left"/>
+        <w:rPr>
+          <w:rFonts w:ascii="Verdana" w:hAnsi="Verdana"/>
+          <w:sz w:val="22"/>
+          <w:szCs w:val="22"/>
+        </w:rPr>
+      </w:pPr>
+      <w:r>
+        <w:rPr>
+          <w:rFonts w:ascii="Verdana" w:hAnsi="Verdana"/>
+          <w:sz w:val="22"/>
+          <w:szCs w:val="22"/>
+        </w:rPr>
+        <w:t>Foutmeldingen die terecht komen bij de webservice moeten direct gemeld worden alsook het wegvallen van een iControl. Dit laatste kan gecontroleerd worden via de heartbeat die iedere 30 minuten wordt verstuurd.</w:t>
+      </w:r>
+    </w:p>
+    <w:p>
+      <w:pPr>
+        <w:jc w:val="left"/>
+        <w:rPr>
+          <w:rFonts w:ascii="Verdana" w:hAnsi="Verdana"/>
+          <w:sz w:val="22"/>
+          <w:szCs w:val="22"/>
+        </w:rPr>
+      </w:pPr>
+    </w:p>
+    <w:p>
+      <w:pPr>
+        <w:jc w:val="left"/>
+        <w:rPr>
+          <w:rFonts w:ascii="Verdana" w:hAnsi="Verdana"/>
+          <w:sz w:val="28"/>
+          <w:szCs w:val="28"/>
+        </w:rPr>
+      </w:pPr>
+      <w:r>
+        <w:rPr>
+          <w:rFonts w:ascii="Verdana" w:hAnsi="Verdana"/>
+          <w:sz w:val="22"/>
+          <w:szCs w:val="22"/>
+        </w:rPr>
+        <w:t>De parameters van een iControl die wordt aangemaakt via hun excel bestand zou moeten geautomatiseerd worden. Het bestand zou automatisch aangemaakt moeten worden.</w:t>
+      </w:r>
+    </w:p>
+    <w:p>
+      <w:pPr>
+        <w:jc w:val="left"/>
+        <w:rPr>
+          <w:rFonts w:ascii="Verdana" w:hAnsi="Verdana"/>
+          <w:sz w:val="28"/>
+          <w:szCs w:val="28"/>
+        </w:rPr>
+      </w:pPr>
+    </w:p>
+    <w:p>
+      <w:pPr>
+        <w:jc w:val="left"/>
+        <w:rPr>
+          <w:rFonts w:ascii="Verdana" w:hAnsi="Verdana"/>
+          <w:sz w:val="22"/>
+          <w:szCs w:val="22"/>
+        </w:rPr>
+      </w:pPr>
+      <w:r>
+        <w:rPr>
+          <w:rFonts w:ascii="Verdana" w:hAnsi="Verdana"/>
+          <w:sz w:val="22"/>
+          <w:szCs w:val="22"/>
+        </w:rPr>
+        <w:lastRenderedPageBreak/>
+        <w:t>De website zou volledig moeten werken en als eerste zou de android app moeten worden gemaakt. Maar dit laatste mag nog onder constructie zijn.</w:t>
+      </w:r>
+    </w:p>
+    <w:p>
+      <w:pPr>
+        <w:jc w:val="left"/>
+        <w:rPr>
+          <w:rFonts w:ascii="Verdana" w:hAnsi="Verdana"/>
+          <w:sz w:val="28"/>
+          <w:szCs w:val="28"/>
+        </w:rPr>
+      </w:pPr>
+    </w:p>
+    <w:p>
+      <w:pPr>
+        <w:jc w:val="left"/>
+        <w:rPr>
+          <w:rFonts w:ascii="Verdana" w:hAnsi="Verdana"/>
+          <w:b/>
+          <w:sz w:val="28"/>
+          <w:szCs w:val="28"/>
+          <w:u w:val="single"/>
+        </w:rPr>
+      </w:pPr>
+      <w:r>
+        <w:rPr>
+          <w:rFonts w:ascii="Verdana" w:hAnsi="Verdana"/>
+          <w:b/>
+          <w:sz w:val="28"/>
+          <w:szCs w:val="28"/>
+          <w:u w:val="single"/>
+        </w:rPr>
+        <w:t>Problemen die moeten opgelost worden (niet te gedetailleerd):</w:t>
+      </w:r>
+    </w:p>
+    <w:p>
+      <w:pPr>
+        <w:jc w:val="left"/>
+        <w:rPr>
+          <w:rFonts w:ascii="Verdana" w:hAnsi="Verdana"/>
+          <w:b/>
+          <w:sz w:val="28"/>
+          <w:szCs w:val="28"/>
+          <w:u w:val="single"/>
+        </w:rPr>
+      </w:pPr>
+    </w:p>
+    <w:p>
+      <w:pPr>
+        <w:jc w:val="left"/>
+        <w:rPr>
+          <w:rFonts w:ascii="Verdana" w:hAnsi="Verdana"/>
+          <w:sz w:val="22"/>
+          <w:szCs w:val="22"/>
+        </w:rPr>
+      </w:pPr>
+      <w:r>
+        <w:rPr>
+          <w:rFonts w:ascii="Verdana" w:hAnsi="Verdana"/>
+          <w:sz w:val="22"/>
+          <w:szCs w:val="22"/>
+        </w:rPr>
+        <w:t xml:space="preserve">Hoe de webservice de gegevens van de iControls zal analyseren. Ook zullen we moeten kijken hoe de gebruiker en eventueel andere instanties op de hoogte zal worden gebracht van een probleem. (mail, sms etc.) </w:t>
+      </w:r>
+    </w:p>
+    <w:p>
+      <w:pPr>
+        <w:jc w:val="left"/>
+        <w:rPr>
+          <w:rFonts w:ascii="Verdana" w:hAnsi="Verdana"/>
+          <w:sz w:val="22"/>
+          <w:szCs w:val="22"/>
+        </w:rPr>
+      </w:pPr>
+    </w:p>
+    <w:p>
+      <w:pPr>
+        <w:jc w:val="left"/>
+        <w:rPr>
+          <w:rFonts w:ascii="Verdana" w:hAnsi="Verdana"/>
+          <w:sz w:val="22"/>
+          <w:szCs w:val="22"/>
+        </w:rPr>
+      </w:pPr>
+      <w:r>
+        <w:rPr>
+          <w:rFonts w:ascii="Verdana" w:hAnsi="Verdana"/>
+          <w:sz w:val="22"/>
+          <w:szCs w:val="22"/>
+        </w:rPr>
+        <w:t>Hoe wordt de data opgeslaan, en hoe wordt deze geraadpleegd door de website als door de app. Zorgen voor data op één plaats.</w:t>
+      </w:r>
+    </w:p>
+    <w:p>
+      <w:pPr>
+        <w:jc w:val="left"/>
+        <w:rPr>
+          <w:rFonts w:ascii="Verdana" w:hAnsi="Verdana"/>
+          <w:sz w:val="22"/>
+          <w:szCs w:val="22"/>
+        </w:rPr>
+      </w:pPr>
+    </w:p>
+    <w:p>
+      <w:pPr>
+        <w:jc w:val="left"/>
+        <w:rPr>
+          <w:rFonts w:ascii="Verdana" w:hAnsi="Verdana"/>
+          <w:b/>
+          <w:sz w:val="28"/>
+          <w:szCs w:val="28"/>
+          <w:u w:val="single"/>
+        </w:rPr>
+      </w:pPr>
+      <w:r>
+        <w:rPr>
+          <w:rFonts w:ascii="Verdana" w:hAnsi="Verdana"/>
+          <w:b/>
+          <w:sz w:val="28"/>
+          <w:szCs w:val="28"/>
+          <w:u w:val="single"/>
+        </w:rPr>
+        <w:t>Technologie</w:t>
+      </w:r>
+      <w:r>
+        <w:rPr>
+          <w:rFonts w:ascii="Verdana" w:hAnsi="Verdana"/>
+          <w:b/>
+          <w:sz w:val="28"/>
+          <w:szCs w:val="28"/>
+          <w:u w:val="single"/>
+        </w:rPr>
+        <w:t>ën die aan bod komen</w:t>
+      </w:r>
+    </w:p>
+    <w:p>
+      <w:pPr>
+        <w:jc w:val="left"/>
+        <w:rPr>
+          <w:rFonts w:ascii="Verdana" w:hAnsi="Verdana"/>
+          <w:szCs w:val="20"/>
+        </w:rPr>
+      </w:pPr>
+    </w:p>
+    <w:p>
+      <w:pPr>
+        <w:pStyle w:val="Lijstalinea"/>
+        <w:numPr>
+          <w:ilvl w:val="0"/>
+          <w:numId w:val="2"/>
+        </w:numPr>
+        <w:jc w:val="left"/>
+        <w:rPr>
+          <w:rFonts w:ascii="Verdana" w:hAnsi="Verdana"/>
+          <w:sz w:val="22"/>
+          <w:szCs w:val="22"/>
+        </w:rPr>
+      </w:pPr>
+      <w:r>
+        <w:rPr>
+          <w:rFonts w:ascii="Verdana" w:hAnsi="Verdana"/>
+          <w:sz w:val="22"/>
+          <w:szCs w:val="22"/>
+        </w:rPr>
+        <w:t>Excel VBA</w:t>
+      </w:r>
+    </w:p>
+    <w:p>
+      <w:pPr>
+        <w:pStyle w:val="Lijstalinea"/>
+        <w:numPr>
+          <w:ilvl w:val="0"/>
+          <w:numId w:val="2"/>
+        </w:numPr>
+        <w:jc w:val="left"/>
+        <w:rPr>
+          <w:rFonts w:ascii="Verdana" w:hAnsi="Verdana"/>
+          <w:sz w:val="22"/>
+          <w:szCs w:val="22"/>
+        </w:rPr>
+      </w:pPr>
+      <w:r>
+        <w:rPr>
+          <w:rFonts w:ascii="Verdana" w:hAnsi="Verdana"/>
+          <w:sz w:val="22"/>
+          <w:szCs w:val="22"/>
+        </w:rPr>
+        <w:t>PHP (framework)</w:t>
+      </w:r>
+    </w:p>
+    <w:p>
+      <w:pPr>
+        <w:pStyle w:val="Lijstalinea"/>
+        <w:numPr>
+          <w:ilvl w:val="0"/>
+          <w:numId w:val="2"/>
+        </w:numPr>
+        <w:jc w:val="left"/>
+        <w:rPr>
+          <w:rFonts w:ascii="Verdana" w:hAnsi="Verdana"/>
+          <w:sz w:val="22"/>
+          <w:szCs w:val="22"/>
+        </w:rPr>
+      </w:pPr>
+      <w:r>
+        <w:rPr>
+          <w:rFonts w:ascii="Verdana" w:hAnsi="Verdana"/>
+          <w:sz w:val="22"/>
+          <w:szCs w:val="22"/>
+        </w:rPr>
+        <w:t>Html, css</w:t>
+      </w:r>
+    </w:p>
+    <w:p>
+      <w:pPr>
+        <w:pStyle w:val="Lijstalinea"/>
+        <w:numPr>
+          <w:ilvl w:val="0"/>
+          <w:numId w:val="2"/>
+        </w:numPr>
+        <w:jc w:val="left"/>
+        <w:rPr>
+          <w:rFonts w:ascii="Verdana" w:hAnsi="Verdana"/>
+          <w:sz w:val="22"/>
+          <w:szCs w:val="22"/>
+        </w:rPr>
+      </w:pPr>
+      <w:r>
+        <w:rPr>
+          <w:rFonts w:ascii="Verdana" w:hAnsi="Verdana"/>
+          <w:sz w:val="22"/>
+          <w:szCs w:val="22"/>
+        </w:rPr>
+        <w:t>Javascript, Jquery</w:t>
+      </w:r>
+    </w:p>
+    <w:p>
+      <w:pPr>
+        <w:pStyle w:val="Lijstalinea"/>
+        <w:numPr>
+          <w:ilvl w:val="0"/>
+          <w:numId w:val="2"/>
+        </w:numPr>
+        <w:jc w:val="left"/>
+        <w:rPr>
+          <w:rFonts w:ascii="Verdana" w:hAnsi="Verdana"/>
+          <w:sz w:val="22"/>
+          <w:szCs w:val="22"/>
+        </w:rPr>
+      </w:pPr>
+      <w:r>
+        <w:rPr>
+          <w:rFonts w:ascii="Verdana" w:hAnsi="Verdana"/>
+          <w:sz w:val="22"/>
+          <w:szCs w:val="22"/>
+        </w:rPr>
+        <w:t xml:space="preserve">Mysql </w:t>
+      </w:r>
+    </w:p>
+    <w:p>
+      <w:pPr>
+        <w:pStyle w:val="Lijstalinea"/>
+        <w:numPr>
+          <w:ilvl w:val="0"/>
+          <w:numId w:val="2"/>
+        </w:numPr>
+        <w:jc w:val="left"/>
+        <w:rPr>
+          <w:rFonts w:ascii="Verdana" w:hAnsi="Verdana"/>
+          <w:sz w:val="22"/>
+          <w:szCs w:val="22"/>
+        </w:rPr>
+      </w:pPr>
+      <w:r>
+        <w:rPr>
+          <w:rFonts w:ascii="Verdana" w:hAnsi="Verdana"/>
+          <w:sz w:val="22"/>
+          <w:szCs w:val="22"/>
+        </w:rPr>
+        <w:t>Java, Swift</w:t>
+      </w:r>
+    </w:p>
+    <w:p>
+      <w:pPr>
+        <w:jc w:val="left"/>
+        <w:rPr>
+          <w:rFonts w:ascii="Verdana" w:hAnsi="Verdana"/>
+          <w:sz w:val="28"/>
+          <w:szCs w:val="28"/>
+        </w:rPr>
+      </w:pPr>
+    </w:p>
+    <w:p>
+      <w:pPr>
+        <w:jc w:val="left"/>
+        <w:rPr>
+          <w:rFonts w:ascii="Verdana" w:hAnsi="Verdana"/>
+          <w:b/>
+          <w:sz w:val="28"/>
+          <w:szCs w:val="28"/>
+          <w:u w:val="single"/>
+        </w:rPr>
+      </w:pPr>
+      <w:r>
+        <w:rPr>
+          <w:rFonts w:ascii="Verdana" w:hAnsi="Verdana"/>
+          <w:b/>
+          <w:sz w:val="28"/>
+          <w:szCs w:val="28"/>
+          <w:u w:val="single"/>
+        </w:rPr>
+        <w:t>Mogelijke uitbreidingen en opties</w:t>
+      </w:r>
+    </w:p>
+    <w:p>
+      <w:pPr>
+        <w:jc w:val="left"/>
+        <w:rPr>
+          <w:rFonts w:ascii="Verdana" w:hAnsi="Verdana"/>
+          <w:b/>
+          <w:sz w:val="28"/>
+          <w:szCs w:val="28"/>
+          <w:u w:val="single"/>
+        </w:rPr>
+      </w:pPr>
+    </w:p>
+    <w:p>
+      <w:pPr>
+        <w:pStyle w:val="Lijstalinea"/>
+        <w:numPr>
+          <w:ilvl w:val="0"/>
+          <w:numId w:val="3"/>
+        </w:numPr>
+        <w:jc w:val="left"/>
+        <w:rPr>
+          <w:rFonts w:ascii="Verdana" w:hAnsi="Verdana"/>
+          <w:sz w:val="22"/>
+          <w:szCs w:val="22"/>
+        </w:rPr>
+      </w:pPr>
+      <w:r>
+        <w:rPr>
+          <w:rFonts w:ascii="Verdana" w:hAnsi="Verdana"/>
+          <w:sz w:val="22"/>
+          <w:szCs w:val="22"/>
+        </w:rPr>
+        <w:t xml:space="preserve">Parameters van de iControl herinstellen via de website. </w:t>
+      </w:r>
+    </w:p>
+    <w:p>
+      <w:pPr>
+        <w:pStyle w:val="Lijstalinea"/>
+        <w:numPr>
+          <w:ilvl w:val="0"/>
+          <w:numId w:val="3"/>
+        </w:numPr>
+        <w:jc w:val="left"/>
+        <w:rPr>
+          <w:rFonts w:ascii="Verdana" w:hAnsi="Verdana"/>
+          <w:sz w:val="22"/>
+          <w:szCs w:val="22"/>
+        </w:rPr>
+      </w:pPr>
+      <w:r>
+        <w:rPr>
+          <w:rFonts w:ascii="Verdana" w:hAnsi="Verdana"/>
+          <w:sz w:val="22"/>
+          <w:szCs w:val="22"/>
+        </w:rPr>
+        <w:t xml:space="preserve">De app ontwikkelen voor ios en voor windows. </w:t>
+      </w:r>
+    </w:p>
+    <w:p>
+      <w:pPr>
+        <w:pStyle w:val="Lijstalinea"/>
+        <w:numPr>
+          <w:ilvl w:val="0"/>
+          <w:numId w:val="3"/>
+        </w:numPr>
+        <w:jc w:val="left"/>
+        <w:rPr>
+          <w:rFonts w:ascii="Verdana" w:hAnsi="Verdana"/>
+          <w:sz w:val="22"/>
+          <w:szCs w:val="22"/>
+        </w:rPr>
+      </w:pPr>
+      <w:r>
+        <w:rPr>
+          <w:rFonts w:ascii="Verdana" w:hAnsi="Verdana"/>
+          <w:sz w:val="22"/>
+          <w:szCs w:val="22"/>
+        </w:rPr>
+        <w:t>Push berichten sturen via de app.</w:t>
       </w:r>
       <w:bookmarkStart w:id="0" w:name="_GoBack"/>
       <w:bookmarkEnd w:id="0"/>
@@ -1046,255 +2518,82 @@
         <w:jc w:val="left"/>
         <w:rPr>
           <w:rFonts w:ascii="Verdana" w:hAnsi="Verdana"/>
-          <w:sz w:val="28"/>
-          <w:szCs w:val="28"/>
-        </w:rPr>
-      </w:pPr>
-    </w:p>
-    <w:p>
-      <w:pPr>
-        <w:jc w:val="left"/>
-        <w:rPr>
-          <w:rFonts w:ascii="Verdana" w:hAnsi="Verdana"/>
-          <w:sz w:val="28"/>
-          <w:szCs w:val="28"/>
-        </w:rPr>
-      </w:pPr>
-      <w:r>
-        <w:rPr>
-          <w:rFonts w:ascii="Verdana" w:hAnsi="Verdana"/>
-          <w:sz w:val="28"/>
-          <w:szCs w:val="28"/>
-        </w:rPr>
-        <w:t>Gedetailleerde omschrijving van de opdracht die minimaal moet worden verwezenlijkt:</w:t>
-      </w:r>
-    </w:p>
-    <w:p>
-      <w:pPr>
-        <w:jc w:val="left"/>
-        <w:rPr>
-          <w:rFonts w:ascii="Verdana" w:hAnsi="Verdana"/>
           <w:szCs w:val="20"/>
         </w:rPr>
       </w:pPr>
-      <w:r>
-        <w:rPr>
-          <w:rFonts w:ascii="Verdana" w:hAnsi="Verdana"/>
-          <w:szCs w:val="20"/>
-        </w:rPr>
-        <w:t>/ Vul aan /</w:t>
-      </w:r>
-    </w:p>
-    <w:p>
-      <w:pPr>
-        <w:jc w:val="left"/>
-        <w:rPr>
-          <w:rFonts w:ascii="Verdana" w:hAnsi="Verdana"/>
-        </w:rPr>
-      </w:pPr>
-    </w:p>
-    <w:p>
-      <w:pPr>
-        <w:jc w:val="left"/>
-        <w:rPr>
-          <w:rFonts w:ascii="Verdana" w:hAnsi="Verdana"/>
-          <w:sz w:val="28"/>
-          <w:szCs w:val="28"/>
-        </w:rPr>
-      </w:pPr>
-      <w:r>
-        <w:rPr>
-          <w:rFonts w:ascii="Verdana" w:hAnsi="Verdana"/>
-          <w:sz w:val="28"/>
-          <w:szCs w:val="28"/>
-        </w:rPr>
-        <w:t xml:space="preserve">Problemen die moeten opgelost worden </w:t>
-      </w:r>
-      <w:r>
-        <w:rPr>
-          <w:rFonts w:ascii="Verdana" w:hAnsi="Verdana"/>
-          <w:sz w:val="28"/>
-          <w:szCs w:val="28"/>
-        </w:rPr>
-        <w:t>(niet te gedetailleerd):</w:t>
-      </w:r>
-    </w:p>
-    <w:p>
-      <w:pPr>
-        <w:jc w:val="left"/>
-        <w:rPr>
-          <w:rFonts w:ascii="Verdana" w:hAnsi="Verdana"/>
-          <w:szCs w:val="20"/>
-        </w:rPr>
-      </w:pPr>
-      <w:r>
-        <w:rPr>
-          <w:rFonts w:ascii="Verdana" w:hAnsi="Verdana"/>
-          <w:szCs w:val="20"/>
-        </w:rPr>
-        <w:t>/ Vul aan /</w:t>
-      </w:r>
-    </w:p>
-    <w:p>
-      <w:pPr>
-        <w:jc w:val="left"/>
-        <w:rPr>
-          <w:rFonts w:ascii="Verdana" w:hAnsi="Verdana"/>
-          <w:sz w:val="28"/>
-          <w:szCs w:val="28"/>
-        </w:rPr>
-      </w:pPr>
-    </w:p>
-    <w:p>
-      <w:pPr>
-        <w:jc w:val="left"/>
-        <w:rPr>
-          <w:rFonts w:ascii="Verdana" w:hAnsi="Verdana"/>
-          <w:sz w:val="28"/>
-          <w:szCs w:val="28"/>
-        </w:rPr>
-      </w:pPr>
-      <w:r>
-        <w:rPr>
-          <w:rFonts w:ascii="Verdana" w:hAnsi="Verdana"/>
-          <w:sz w:val="28"/>
-          <w:szCs w:val="28"/>
-        </w:rPr>
-        <w:t>Technolo</w:t>
-      </w:r>
-      <w:r>
-        <w:rPr>
-          <w:rFonts w:ascii="Verdana" w:hAnsi="Verdana"/>
-          <w:sz w:val="28"/>
-          <w:szCs w:val="28"/>
-        </w:rPr>
-        <w:t>gieën die aan bod komen :</w:t>
-      </w:r>
-    </w:p>
-    <w:p>
-      <w:pPr>
-        <w:jc w:val="left"/>
-        <w:rPr>
-          <w:rFonts w:ascii="Verdana" w:hAnsi="Verdana"/>
-          <w:szCs w:val="20"/>
-        </w:rPr>
-      </w:pPr>
-      <w:r>
-        <w:rPr>
-          <w:rFonts w:ascii="Verdana" w:hAnsi="Verdana"/>
-          <w:szCs w:val="20"/>
-        </w:rPr>
-        <w:t>/ Vul aan /</w:t>
-      </w:r>
-    </w:p>
-    <w:p>
-      <w:pPr>
-        <w:jc w:val="left"/>
-        <w:rPr>
-          <w:rFonts w:ascii="Verdana" w:hAnsi="Verdana"/>
-          <w:sz w:val="28"/>
-          <w:szCs w:val="28"/>
-        </w:rPr>
-      </w:pPr>
-    </w:p>
-    <w:p>
-      <w:pPr>
-        <w:jc w:val="left"/>
-        <w:rPr>
-          <w:rFonts w:ascii="Verdana" w:hAnsi="Verdana"/>
-        </w:rPr>
-      </w:pPr>
-      <w:r>
-        <w:rPr>
-          <w:rFonts w:ascii="Verdana" w:hAnsi="Verdana"/>
-          <w:sz w:val="28"/>
-          <w:szCs w:val="28"/>
-        </w:rPr>
-        <w:t>Mogelijke uitbreidingen en opties</w:t>
-      </w:r>
-      <w:r>
-        <w:rPr>
-          <w:rFonts w:ascii="Verdana" w:hAnsi="Verdana"/>
-          <w:sz w:val="28"/>
-          <w:szCs w:val="28"/>
-        </w:rPr>
-        <w:t xml:space="preserve"> :</w:t>
-      </w:r>
-    </w:p>
-    <w:p>
-      <w:pPr>
-        <w:jc w:val="left"/>
-        <w:rPr>
-          <w:rFonts w:ascii="Verdana" w:hAnsi="Verdana"/>
-          <w:szCs w:val="20"/>
-        </w:rPr>
-      </w:pPr>
-      <w:r>
-        <w:rPr>
-          <w:rFonts w:ascii="Verdana" w:hAnsi="Verdana"/>
-          <w:szCs w:val="20"/>
-        </w:rPr>
-        <w:t>/ Vul aan /</w:t>
-      </w:r>
-    </w:p>
-    <w:p>
-      <w:pPr>
-        <w:jc w:val="left"/>
-        <w:rPr>
-          <w:rFonts w:ascii="Verdana" w:hAnsi="Verdana"/>
-          <w:sz w:val="28"/>
-          <w:szCs w:val="28"/>
-        </w:rPr>
-      </w:pPr>
-    </w:p>
-    <w:p>
-      <w:pPr>
-        <w:jc w:val="left"/>
-        <w:rPr>
-          <w:rFonts w:ascii="Verdana" w:hAnsi="Verdana"/>
-          <w:sz w:val="28"/>
-          <w:szCs w:val="28"/>
-        </w:rPr>
-      </w:pPr>
-      <w:r>
-        <w:rPr>
-          <w:rFonts w:ascii="Verdana" w:hAnsi="Verdana"/>
-          <w:sz w:val="28"/>
-          <w:szCs w:val="28"/>
-        </w:rPr>
-        <w:t xml:space="preserve">Vernieuwende aspecten </w:t>
-      </w:r>
-      <w:r>
-        <w:rPr>
-          <w:rFonts w:ascii="Verdana" w:hAnsi="Verdana"/>
-          <w:sz w:val="28"/>
-          <w:szCs w:val="28"/>
-        </w:rPr>
-        <w:t>:</w:t>
-      </w:r>
-    </w:p>
-    <w:p>
-      <w:pPr>
-        <w:jc w:val="left"/>
-        <w:rPr>
-          <w:rFonts w:ascii="Verdana" w:hAnsi="Verdana"/>
-          <w:szCs w:val="20"/>
-        </w:rPr>
-      </w:pPr>
-      <w:r>
-        <w:rPr>
-          <w:rFonts w:ascii="Verdana" w:hAnsi="Verdana"/>
-          <w:sz w:val="28"/>
-          <w:szCs w:val="28"/>
-        </w:rPr>
-        <w:t xml:space="preserve"> </w:t>
-      </w:r>
-      <w:r>
-        <w:rPr>
-          <w:rFonts w:ascii="Verdana" w:hAnsi="Verdana"/>
-          <w:szCs w:val="20"/>
-        </w:rPr>
-        <w:t>/ Vul aan /</w:t>
+    </w:p>
+    <w:p>
+      <w:pPr>
+        <w:jc w:val="left"/>
+        <w:rPr>
+          <w:rFonts w:ascii="Verdana" w:hAnsi="Verdana"/>
+          <w:sz w:val="28"/>
+          <w:szCs w:val="28"/>
+        </w:rPr>
+      </w:pPr>
+    </w:p>
+    <w:p>
+      <w:pPr>
+        <w:jc w:val="left"/>
+        <w:rPr>
+          <w:rFonts w:ascii="Verdana" w:hAnsi="Verdana"/>
+          <w:b/>
+          <w:sz w:val="28"/>
+          <w:szCs w:val="28"/>
+          <w:u w:val="single"/>
+        </w:rPr>
+      </w:pPr>
+      <w:r>
+        <w:rPr>
+          <w:rFonts w:ascii="Verdana" w:hAnsi="Verdana"/>
+          <w:b/>
+          <w:sz w:val="28"/>
+          <w:szCs w:val="28"/>
+          <w:u w:val="single"/>
+        </w:rPr>
+        <w:t>Vernieuwende aspecten</w:t>
+      </w:r>
+    </w:p>
+    <w:p>
+      <w:pPr>
+        <w:jc w:val="left"/>
+        <w:rPr>
+          <w:rFonts w:ascii="Verdana" w:hAnsi="Verdana"/>
+          <w:b/>
+          <w:sz w:val="28"/>
+          <w:szCs w:val="28"/>
+          <w:u w:val="single"/>
+        </w:rPr>
+      </w:pPr>
+    </w:p>
+    <w:p>
+      <w:pPr>
+        <w:jc w:val="left"/>
+        <w:rPr>
+          <w:rFonts w:ascii="Verdana" w:hAnsi="Verdana"/>
+          <w:b/>
+          <w:sz w:val="28"/>
+          <w:szCs w:val="28"/>
+          <w:u w:val="single"/>
+        </w:rPr>
+      </w:pPr>
+    </w:p>
+    <w:p>
+      <w:pPr>
+        <w:jc w:val="left"/>
+        <w:rPr>
+          <w:rFonts w:ascii="Verdana" w:hAnsi="Verdana"/>
+          <w:sz w:val="22"/>
+          <w:szCs w:val="22"/>
+        </w:rPr>
+      </w:pPr>
+      <w:r>
+        <w:rPr>
+          <w:rFonts w:ascii="Verdana" w:hAnsi="Verdana"/>
+          <w:sz w:val="22"/>
+          <w:szCs w:val="22"/>
+        </w:rPr>
+        <w:t>De vernieuwende aspecten zijn voornamelijk het werken met PHP alsook het ontwikkelen van een app. Ook het programmeren in excel is iets nieuws alhoewel dit maar een kleine subtak is van de masterproef.</w:t>
       </w:r>
     </w:p>
     <w:p>
@@ -1341,11 +2640,11 @@
       </w:pPr>
     </w:p>
     <w:sectPr>
-      <w:footerReference w:type="default" r:id="rId8"/>
-      <w:headerReference w:type="first" r:id="rId9"/>
-      <w:footerReference w:type="first" r:id="rId10"/>
+      <w:footerReference w:type="default" r:id="rId9"/>
+      <w:headerReference w:type="first" r:id="rId10"/>
+      <w:footerReference w:type="first" r:id="rId11"/>
       <w:pgSz w:w="11906" w:h="16838"/>
-      <w:pgMar w:top="720" w:right="720" w:bottom="720" w:left="720" w:header="0" w:footer="0" w:gutter="0"/>
+      <w:pgMar w:top="1440" w:right="1440" w:bottom="1440" w:left="1440" w:header="0" w:footer="0" w:gutter="0"/>
       <w:cols w:space="708"/>
       <w:titlePg/>
       <w:docGrid w:linePitch="360"/>
@@ -1403,7 +2702,7 @@
         <w:rStyle w:val="Paginanummer"/>
         <w:noProof/>
       </w:rPr>
-      <w:t>2</w:t>
+      <w:t>4</w:t>
     </w:r>
     <w:r>
       <w:rPr>
@@ -1609,11 +2908,11 @@
         </mc:Choice>
         <mc:Fallback>
           <w:pict>
-            <v:shapetype id="_x0000_t202" coordsize="21600,21600" o:spt="202" path="m,l,21600r21600,l21600,xe">
+            <v:shapetype id="_x0000_t202" coordsize="21600,21600" o:spt="202" path="m0,0l0,21600,21600,21600,21600,0xe">
               <v:stroke joinstyle="miter"/>
               <v:path gradientshapeok="t" o:connecttype="rect"/>
             </v:shapetype>
-            <v:shape id="Text Box 19" o:spid="_x0000_s1026" type="#_x0000_t202" style="position:absolute;margin-left:466.5pt;margin-top:797.25pt;width:86.25pt;height:36pt;z-index:251656704;visibility:visible;mso-wrap-style:square;mso-width-percent:0;mso-height-percent:0;mso-wrap-distance-left:9pt;mso-wrap-distance-top:0;mso-wrap-distance-right:9pt;mso-wrap-distance-bottom:0;mso-position-horizontal:absolute;mso-position-horizontal-relative:page;mso-position-vertical:absolute;mso-position-vertical-relative:page;mso-width-percent:0;mso-height-percent:0;mso-width-relative:page;mso-height-relative:page;v-text-anchor:top" o:gfxdata="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" filled="f" stroked="f">
+            <v:shape id="Text Box 19" o:spid="_x0000_s1026" type="#_x0000_t202" style="position:absolute;margin-left:466.5pt;margin-top:797.25pt;width:86.25pt;height:36pt;z-index:251657728;visibility:visible;mso-wrap-style:square;mso-width-percent:0;mso-height-percent:0;mso-wrap-distance-left:9pt;mso-wrap-distance-top:0;mso-wrap-distance-right:9pt;mso-wrap-distance-bottom:0;mso-position-horizontal:absolute;mso-position-horizontal-relative:page;mso-position-vertical:absolute;mso-position-vertical-relative:page;mso-width-percent:0;mso-height-percent:0;mso-width-relative:page;mso-height-relative:page;v-text-anchor:top" o:gfxdata="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" filled="f" stroked="f">
               <v:textbox inset="0,0,0,0">
                 <w:txbxContent>
                   <w:p>
@@ -1628,16 +2927,7 @@
                       <w:jc w:val="right"/>
                     </w:pPr>
                     <w:r>
-                      <w:t>www.ug</w:t>
-                    </w:r>
-                    <w:r>
-                      <w:t>ent.be</w:t>
-                    </w:r>
-                    <w:r>
-                      <w:t>/ea</w:t>
-                    </w:r>
-                    <w:r>
-                      <w:t>/it-c</w:t>
+                      <w:t>www.ugent.be/ea/it-c</w:t>
                     </w:r>
                   </w:p>
                 </w:txbxContent>
@@ -1737,7 +3027,7 @@
           <w10:wrap anchorx="page" anchory="page"/>
           <w10:anchorlock/>
         </v:shape>
-        <o:OLEObject Type="Embed" ProgID="Word.Picture.8" ShapeID="_x0000_s2054" DrawAspect="Content" ObjectID="_1352372471" r:id="rId2"/>
+        <o:OLEObject Type="Embed" ProgID="Word.Picture.8" ShapeID="_x0000_s2054" DrawAspect="Content" ObjectID="_1352568522"/>
       </w:pict>
     </w:r>
   </w:p>
@@ -1822,6 +3112,119 @@
 <file path=word/numbering.xml><?xml version="1.0" encoding="utf-8"?>
 <w:numbering xmlns:wpc="http://schemas.microsoft.com/office/word/2010/wordprocessingCanvas" xmlns:mo="http://schemas.microsoft.com/office/mac/office/2008/main" xmlns:mc="http://schemas.openxmlformats.org/markup-compatibility/2006" xmlns:mv="urn:schemas-microsoft-com:mac:vml" xmlns:o="urn:schemas-microsoft-com:office:office" xmlns:r="http://schemas.openxmlformats.org/officeDocument/2006/relationships" xmlns:m="http://schemas.openxmlformats.org/officeDocument/2006/math" xmlns:v="urn:schemas-microsoft-com:vml" xmlns:wp14="http://schemas.microsoft.com/office/word/2010/wordprocessingDrawing" xmlns:wp="http://schemas.openxmlformats.org/drawingml/2006/wordprocessingDrawing" xmlns:w10="urn:schemas-microsoft-com:office:word" xmlns:w="http://schemas.openxmlformats.org/wordprocessingml/2006/main" xmlns:w14="http://schemas.microsoft.com/office/word/2010/wordml" xmlns:wpg="http://schemas.microsoft.com/office/word/2010/wordprocessingGroup" xmlns:wpi="http://schemas.microsoft.com/office/word/2010/wordprocessingInk" xmlns:wne="http://schemas.microsoft.com/office/word/2006/wordml" xmlns:wps="http://schemas.microsoft.com/office/word/2010/wordprocessingShape" mc:Ignorable="w14 wp14">
   <w:abstractNum w:abstractNumId="0">
+    <w:nsid w:val="28562A8D"/>
+    <w:multiLevelType w:val="hybridMultilevel"/>
+    <w:tmpl w:val="3A0EA76E"/>
+    <w:lvl w:ilvl="0" w:tplc="04090001">
+      <w:start w:val="1"/>
+      <w:numFmt w:val="bullet"/>
+      <w:lvlText w:val=""/>
+      <w:lvlJc w:val="left"/>
+      <w:pPr>
+        <w:ind w:left="720" w:hanging="360"/>
+      </w:pPr>
+      <w:rPr>
+        <w:rFonts w:ascii="Symbol" w:hAnsi="Symbol" w:hint="default"/>
+      </w:rPr>
+    </w:lvl>
+    <w:lvl w:ilvl="1" w:tplc="04090003" w:tentative="1">
+      <w:start w:val="1"/>
+      <w:numFmt w:val="bullet"/>
+      <w:lvlText w:val="o"/>
+      <w:lvlJc w:val="left"/>
+      <w:pPr>
+        <w:ind w:left="1440" w:hanging="360"/>
+      </w:pPr>
+      <w:rPr>
+        <w:rFonts w:ascii="Courier New" w:hAnsi="Courier New" w:hint="default"/>
+      </w:rPr>
+    </w:lvl>
+    <w:lvl w:ilvl="2" w:tplc="04090005" w:tentative="1">
+      <w:start w:val="1"/>
+      <w:numFmt w:val="bullet"/>
+      <w:lvlText w:val=""/>
+      <w:lvlJc w:val="left"/>
+      <w:pPr>
+        <w:ind w:left="2160" w:hanging="360"/>
+      </w:pPr>
+      <w:rPr>
+        <w:rFonts w:ascii="Wingdings" w:hAnsi="Wingdings" w:hint="default"/>
+      </w:rPr>
+    </w:lvl>
+    <w:lvl w:ilvl="3" w:tplc="04090001" w:tentative="1">
+      <w:start w:val="1"/>
+      <w:numFmt w:val="bullet"/>
+      <w:lvlText w:val=""/>
+      <w:lvlJc w:val="left"/>
+      <w:pPr>
+        <w:ind w:left="2880" w:hanging="360"/>
+      </w:pPr>
+      <w:rPr>
+        <w:rFonts w:ascii="Symbol" w:hAnsi="Symbol" w:hint="default"/>
+      </w:rPr>
+    </w:lvl>
+    <w:lvl w:ilvl="4" w:tplc="04090003" w:tentative="1">
+      <w:start w:val="1"/>
+      <w:numFmt w:val="bullet"/>
+      <w:lvlText w:val="o"/>
+      <w:lvlJc w:val="left"/>
+      <w:pPr>
+        <w:ind w:left="3600" w:hanging="360"/>
+      </w:pPr>
+      <w:rPr>
+        <w:rFonts w:ascii="Courier New" w:hAnsi="Courier New" w:hint="default"/>
+      </w:rPr>
+    </w:lvl>
+    <w:lvl w:ilvl="5" w:tplc="04090005" w:tentative="1">
+      <w:start w:val="1"/>
+      <w:numFmt w:val="bullet"/>
+      <w:lvlText w:val=""/>
+      <w:lvlJc w:val="left"/>
+      <w:pPr>
+        <w:ind w:left="4320" w:hanging="360"/>
+      </w:pPr>
+      <w:rPr>
+        <w:rFonts w:ascii="Wingdings" w:hAnsi="Wingdings" w:hint="default"/>
+      </w:rPr>
+    </w:lvl>
+    <w:lvl w:ilvl="6" w:tplc="04090001" w:tentative="1">
+      <w:start w:val="1"/>
+      <w:numFmt w:val="bullet"/>
+      <w:lvlText w:val=""/>
+      <w:lvlJc w:val="left"/>
+      <w:pPr>
+        <w:ind w:left="5040" w:hanging="360"/>
+      </w:pPr>
+      <w:rPr>
+        <w:rFonts w:ascii="Symbol" w:hAnsi="Symbol" w:hint="default"/>
+      </w:rPr>
+    </w:lvl>
+    <w:lvl w:ilvl="7" w:tplc="04090003" w:tentative="1">
+      <w:start w:val="1"/>
+      <w:numFmt w:val="bullet"/>
+      <w:lvlText w:val="o"/>
+      <w:lvlJc w:val="left"/>
+      <w:pPr>
+        <w:ind w:left="5760" w:hanging="360"/>
+      </w:pPr>
+      <w:rPr>
+        <w:rFonts w:ascii="Courier New" w:hAnsi="Courier New" w:hint="default"/>
+      </w:rPr>
+    </w:lvl>
+    <w:lvl w:ilvl="8" w:tplc="04090005" w:tentative="1">
+      <w:start w:val="1"/>
+      <w:numFmt w:val="bullet"/>
+      <w:lvlText w:val=""/>
+      <w:lvlJc w:val="left"/>
+      <w:pPr>
+        <w:ind w:left="6480" w:hanging="360"/>
+      </w:pPr>
+      <w:rPr>
+        <w:rFonts w:ascii="Wingdings" w:hAnsi="Wingdings" w:hint="default"/>
+      </w:rPr>
+    </w:lvl>
+  </w:abstractNum>
+  <w:abstractNum w:abstractNumId="1">
     <w:nsid w:val="2DA8478B"/>
     <w:multiLevelType w:val="hybridMultilevel"/>
     <w:tmpl w:val="A282DD20"/>
@@ -1934,7 +3337,126 @@
       </w:rPr>
     </w:lvl>
   </w:abstractNum>
+  <w:abstractNum w:abstractNumId="2">
+    <w:nsid w:val="513514BE"/>
+    <w:multiLevelType w:val="hybridMultilevel"/>
+    <w:tmpl w:val="C602CF2E"/>
+    <w:lvl w:ilvl="0" w:tplc="04090001">
+      <w:start w:val="1"/>
+      <w:numFmt w:val="bullet"/>
+      <w:lvlText w:val=""/>
+      <w:lvlJc w:val="left"/>
+      <w:pPr>
+        <w:ind w:left="720" w:hanging="360"/>
+      </w:pPr>
+      <w:rPr>
+        <w:rFonts w:ascii="Symbol" w:hAnsi="Symbol" w:hint="default"/>
+      </w:rPr>
+    </w:lvl>
+    <w:lvl w:ilvl="1" w:tplc="04090003" w:tentative="1">
+      <w:start w:val="1"/>
+      <w:numFmt w:val="bullet"/>
+      <w:lvlText w:val="o"/>
+      <w:lvlJc w:val="left"/>
+      <w:pPr>
+        <w:ind w:left="1440" w:hanging="360"/>
+      </w:pPr>
+      <w:rPr>
+        <w:rFonts w:ascii="Courier New" w:hAnsi="Courier New" w:hint="default"/>
+      </w:rPr>
+    </w:lvl>
+    <w:lvl w:ilvl="2" w:tplc="04090005" w:tentative="1">
+      <w:start w:val="1"/>
+      <w:numFmt w:val="bullet"/>
+      <w:lvlText w:val=""/>
+      <w:lvlJc w:val="left"/>
+      <w:pPr>
+        <w:ind w:left="2160" w:hanging="360"/>
+      </w:pPr>
+      <w:rPr>
+        <w:rFonts w:ascii="Wingdings" w:hAnsi="Wingdings" w:hint="default"/>
+      </w:rPr>
+    </w:lvl>
+    <w:lvl w:ilvl="3" w:tplc="04090001" w:tentative="1">
+      <w:start w:val="1"/>
+      <w:numFmt w:val="bullet"/>
+      <w:lvlText w:val=""/>
+      <w:lvlJc w:val="left"/>
+      <w:pPr>
+        <w:ind w:left="2880" w:hanging="360"/>
+      </w:pPr>
+      <w:rPr>
+        <w:rFonts w:ascii="Symbol" w:hAnsi="Symbol" w:hint="default"/>
+      </w:rPr>
+    </w:lvl>
+    <w:lvl w:ilvl="4" w:tplc="04090003" w:tentative="1">
+      <w:start w:val="1"/>
+      <w:numFmt w:val="bullet"/>
+      <w:lvlText w:val="o"/>
+      <w:lvlJc w:val="left"/>
+      <w:pPr>
+        <w:ind w:left="3600" w:hanging="360"/>
+      </w:pPr>
+      <w:rPr>
+        <w:rFonts w:ascii="Courier New" w:hAnsi="Courier New" w:hint="default"/>
+      </w:rPr>
+    </w:lvl>
+    <w:lvl w:ilvl="5" w:tplc="04090005" w:tentative="1">
+      <w:start w:val="1"/>
+      <w:numFmt w:val="bullet"/>
+      <w:lvlText w:val=""/>
+      <w:lvlJc w:val="left"/>
+      <w:pPr>
+        <w:ind w:left="4320" w:hanging="360"/>
+      </w:pPr>
+      <w:rPr>
+        <w:rFonts w:ascii="Wingdings" w:hAnsi="Wingdings" w:hint="default"/>
+      </w:rPr>
+    </w:lvl>
+    <w:lvl w:ilvl="6" w:tplc="04090001" w:tentative="1">
+      <w:start w:val="1"/>
+      <w:numFmt w:val="bullet"/>
+      <w:lvlText w:val=""/>
+      <w:lvlJc w:val="left"/>
+      <w:pPr>
+        <w:ind w:left="5040" w:hanging="360"/>
+      </w:pPr>
+      <w:rPr>
+        <w:rFonts w:ascii="Symbol" w:hAnsi="Symbol" w:hint="default"/>
+      </w:rPr>
+    </w:lvl>
+    <w:lvl w:ilvl="7" w:tplc="04090003" w:tentative="1">
+      <w:start w:val="1"/>
+      <w:numFmt w:val="bullet"/>
+      <w:lvlText w:val="o"/>
+      <w:lvlJc w:val="left"/>
+      <w:pPr>
+        <w:ind w:left="5760" w:hanging="360"/>
+      </w:pPr>
+      <w:rPr>
+        <w:rFonts w:ascii="Courier New" w:hAnsi="Courier New" w:hint="default"/>
+      </w:rPr>
+    </w:lvl>
+    <w:lvl w:ilvl="8" w:tplc="04090005" w:tentative="1">
+      <w:start w:val="1"/>
+      <w:numFmt w:val="bullet"/>
+      <w:lvlText w:val=""/>
+      <w:lvlJc w:val="left"/>
+      <w:pPr>
+        <w:ind w:left="6480" w:hanging="360"/>
+      </w:pPr>
+      <w:rPr>
+        <w:rFonts w:ascii="Wingdings" w:hAnsi="Wingdings" w:hint="default"/>
+      </w:rPr>
+    </w:lvl>
+  </w:abstractNum>
   <w:num w:numId="1">
+    <w:abstractNumId w:val="1"/>
+  </w:num>
+  <w:num w:numId="2">
+    <w:abstractNumId w:val="2"/>
+  </w:num>
+  <w:num w:numId="3">
     <w:abstractNumId w:val="0"/>
   </w:num>
 </w:numbering>
@@ -1953,7 +3475,7 @@
   </w:docDefaults>
   <w:latentStyles w:defLockedState="0" w:defUIPriority="99" w:defSemiHidden="1" w:defUnhideWhenUsed="1" w:defQFormat="0" w:count="276">
     <w:lsdException w:name="Normal" w:semiHidden="0" w:uiPriority="0" w:unhideWhenUsed="0" w:qFormat="1"/>
-    <w:lsdException w:name="heading 1" w:semiHidden="0" w:uiPriority="9" w:unhideWhenUsed="0" w:qFormat="1"/>
+    <w:lsdException w:name="heading 1" w:semiHidden="0" w:uiPriority="0" w:unhideWhenUsed="0" w:qFormat="1"/>
     <w:lsdException w:name="heading 2" w:uiPriority="9" w:qFormat="1"/>
     <w:lsdException w:name="heading 3" w:uiPriority="9" w:qFormat="1"/>
     <w:lsdException w:name="heading 4" w:uiPriority="9" w:qFormat="1"/>
@@ -2210,6 +3732,17 @@
       <w:lang w:eastAsia="en-US"/>
     </w:rPr>
   </w:style>
+  <w:style w:type="paragraph" w:styleId="Lijstalinea">
+    <w:name w:val="List Paragraph"/>
+    <w:basedOn w:val="Normaal"/>
+    <w:uiPriority w:val="34"/>
+    <w:qFormat/>
+    <w:rsid w:val="000571D9"/>
+    <w:pPr>
+      <w:ind w:left="720"/>
+      <w:contextualSpacing/>
+    </w:pPr>
+  </w:style>
 </w:styles>
 </file>
 
@@ -2226,7 +3759,7 @@
   </w:docDefaults>
   <w:latentStyles w:defLockedState="0" w:defUIPriority="99" w:defSemiHidden="1" w:defUnhideWhenUsed="1" w:defQFormat="0" w:count="276">
     <w:lsdException w:name="Normal" w:semiHidden="0" w:uiPriority="0" w:unhideWhenUsed="0" w:qFormat="1"/>
-    <w:lsdException w:name="heading 1" w:semiHidden="0" w:uiPriority="9" w:unhideWhenUsed="0" w:qFormat="1"/>
+    <w:lsdException w:name="heading 1" w:semiHidden="0" w:uiPriority="0" w:unhideWhenUsed="0" w:qFormat="1"/>
     <w:lsdException w:name="heading 2" w:uiPriority="9" w:qFormat="1"/>
     <w:lsdException w:name="heading 3" w:uiPriority="9" w:qFormat="1"/>
     <w:lsdException w:name="heading 4" w:uiPriority="9" w:qFormat="1"/>
@@ -2482,6 +4015,17 @@
       <w:szCs w:val="16"/>
       <w:lang w:eastAsia="en-US"/>
     </w:rPr>
+  </w:style>
+  <w:style w:type="paragraph" w:styleId="Lijstalinea">
+    <w:name w:val="List Paragraph"/>
+    <w:basedOn w:val="Normaal"/>
+    <w:uiPriority w:val="34"/>
+    <w:qFormat/>
+    <w:rsid w:val="000571D9"/>
+    <w:pPr>
+      <w:ind w:left="720"/>
+      <w:contextualSpacing/>
+    </w:pPr>
   </w:style>
 </w:styles>
 </file>
@@ -2769,4 +4313,16 @@
   <a:objectDefaults/>
   <a:extraClrSchemeLst/>
 </a:theme>
+</file>
+
+<file path=customXml/item1.xml><?xml version="1.0" encoding="utf-8"?>
+<b:Sources xmlns:b="http://schemas.openxmlformats.org/officeDocument/2006/bibliography" xmlns="http://schemas.openxmlformats.org/officeDocument/2006/bibliography" SelectedStyle="/APA.XSL" StyleName="APA"/>
+</file>
+
+<file path=customXml/itemProps1.xml><?xml version="1.0" encoding="utf-8"?>
+<ds:datastoreItem xmlns:ds="http://schemas.openxmlformats.org/officeDocument/2006/customXml" ds:itemID="{4D54C527-141F-584C-880A-4D7838BDDDC3}">
+  <ds:schemaRefs>
+    <ds:schemaRef ds:uri="http://schemas.openxmlformats.org/officeDocument/2006/bibliography"/>
+  </ds:schemaRefs>
+</ds:datastoreItem>
 </file>